--- a/docs/sauNghiemThu/PQLKH/Mẫu/5. Đặc tả.docx
+++ b/docs/sauNghiemThu/PQLKH/Mẫu/5. Đặc tả.docx
@@ -1,6 +1,6 @@
 
 <file path=word/document.xml><?xml version="1.0" encoding="utf-8"?>
-<w:document xmlns:wpc="http://schemas.microsoft.com/office/word/2010/wordprocessingCanvas" xmlns:cx="http://schemas.microsoft.com/office/drawing/2014/chartex" xmlns:mc="http://schemas.openxmlformats.org/markup-compatibility/2006" xmlns:o="urn:schemas-microsoft-com:office:office" xmlns:r="http://schemas.openxmlformats.org/officeDocument/2006/relationships" xmlns:m="http://schemas.openxmlformats.org/officeDocument/2006/math" xmlns:v="urn:schemas-microsoft-com:vml" xmlns:wp14="http://schemas.microsoft.com/office/word/2010/wordprocessingDrawing" xmlns:wp="http://schemas.openxmlformats.org/drawingml/2006/wordprocessingDrawing" xmlns:w10="urn:schemas-microsoft-com:office:word" xmlns:w="http://schemas.openxmlformats.org/wordprocessingml/2006/main" xmlns:w14="http://schemas.microsoft.com/office/word/2010/wordml" xmlns:w15="http://schemas.microsoft.com/office/word/2012/wordml" xmlns:w16se="http://schemas.microsoft.com/office/word/2015/wordml/symex" xmlns:wpg="http://schemas.microsoft.com/office/word/2010/wordprocessingGroup" xmlns:wpi="http://schemas.microsoft.com/office/word/2010/wordprocessingInk" xmlns:wne="http://schemas.microsoft.com/office/word/2006/wordml" xmlns:wps="http://schemas.microsoft.com/office/word/2010/wordprocessingShape" mc:Ignorable="w14 w15 w16se wp14">
+<w:document xmlns:wpc="http://schemas.microsoft.com/office/word/2010/wordprocessingCanvas" xmlns:mc="http://schemas.openxmlformats.org/markup-compatibility/2006" xmlns:o="urn:schemas-microsoft-com:office:office" xmlns:r="http://schemas.openxmlformats.org/officeDocument/2006/relationships" xmlns:m="http://schemas.openxmlformats.org/officeDocument/2006/math" xmlns:v="urn:schemas-microsoft-com:vml" xmlns:wp14="http://schemas.microsoft.com/office/word/2010/wordprocessingDrawing" xmlns:wp="http://schemas.openxmlformats.org/drawingml/2006/wordprocessingDrawing" xmlns:w10="urn:schemas-microsoft-com:office:word" xmlns:w="http://schemas.openxmlformats.org/wordprocessingml/2006/main" xmlns:w14="http://schemas.microsoft.com/office/word/2010/wordml" xmlns:w15="http://schemas.microsoft.com/office/word/2012/wordml" xmlns:wpg="http://schemas.microsoft.com/office/word/2010/wordprocessingGroup" xmlns:wpi="http://schemas.microsoft.com/office/word/2010/wordprocessingInk" xmlns:wne="http://schemas.microsoft.com/office/word/2006/wordml" xmlns:wps="http://schemas.microsoft.com/office/word/2010/wordprocessingShape" mc:Ignorable="w14 w15 wp14">
   <w:body>
     <w:p>
       <w:pPr>
@@ -77,7 +77,23 @@
           <w:rFonts w:ascii="Times New Roman" w:hAnsi="Times New Roman"/>
           <w:sz w:val="56"/>
         </w:rPr>
-        <w:t>Hệ Thống Chấm Điểm Rèn Luyện Trực Tuyến</w:t>
+        <w:t xml:space="preserve">Mạng xã hội dành cho sinh viên </w:t>
+      </w:r>
+    </w:p>
+    <w:p>
+      <w:pPr>
+        <w:pStyle w:val="ByLine"/>
+        <w:rPr>
+          <w:rFonts w:ascii="Times New Roman" w:hAnsi="Times New Roman"/>
+          <w:sz w:val="56"/>
+        </w:rPr>
+      </w:pPr>
+      <w:r>
+        <w:rPr>
+          <w:rFonts w:ascii="Times New Roman" w:hAnsi="Times New Roman"/>
+          <w:sz w:val="56"/>
+        </w:rPr>
+        <w:t>Đại học Cần Thơ</w:t>
       </w:r>
       <w:r>
         <w:rPr>
@@ -12758,7 +12774,15 @@
           <w:i w:val="0"/>
           <w:sz w:val="24"/>
         </w:rPr>
-        <w:t>, Java Script</w:t>
+        <w:t xml:space="preserve">, </w:t>
+      </w:r>
+      <w:r>
+        <w:rPr>
+          <w:rFonts w:ascii="Times New Roman" w:hAnsi="Times New Roman"/>
+          <w:i w:val="0"/>
+          <w:sz w:val="24"/>
+        </w:rPr>
+        <w:t>Laravel framework</w:t>
       </w:r>
     </w:p>
     <w:p>
@@ -12843,7 +12867,7 @@
           <w:i w:val="0"/>
           <w:sz w:val="24"/>
         </w:rPr>
-        <w:t>Atom, USBWebServer.</w:t>
+        <w:t>IntelliJ.</w:t>
       </w:r>
     </w:p>
     <w:p>
@@ -12866,7 +12890,15 @@
           <w:i w:val="0"/>
           <w:sz w:val="24"/>
         </w:rPr>
-        <w:t>Công cụ hỗ trợ vẽ biểu đồ: Start UML, Edraw Max</w:t>
+        <w:t xml:space="preserve">Công cụ hỗ trợ vẽ biểu đồ: </w:t>
+      </w:r>
+      <w:r>
+        <w:rPr>
+          <w:rFonts w:ascii="Times New Roman" w:hAnsi="Times New Roman"/>
+          <w:i w:val="0"/>
+          <w:sz w:val="24"/>
+        </w:rPr>
+        <w:t>Power Designer</w:t>
       </w:r>
     </w:p>
     <w:p>
@@ -12889,8 +12921,18 @@
           <w:i w:val="0"/>
           <w:sz w:val="24"/>
         </w:rPr>
-        <w:t>Xây dựng tài liệu và thuyết trình: Microsoft Ofice 2013, Libre Office</w:t>
+        <w:t xml:space="preserve">Xây dựng tài liệu và thuyết trình: Microsoft Ofice 2013, </w:t>
       </w:r>
+      <w:r>
+        <w:rPr>
+          <w:rFonts w:ascii="Times New Roman" w:hAnsi="Times New Roman"/>
+          <w:i w:val="0"/>
+          <w:sz w:val="24"/>
+        </w:rPr>
+        <w:t>Power Point 2013</w:t>
+      </w:r>
+      <w:bookmarkStart w:id="40" w:name="_GoBack"/>
+      <w:bookmarkEnd w:id="40"/>
       <w:r>
         <w:rPr>
           <w:rFonts w:ascii="Times New Roman" w:hAnsi="Times New Roman"/>
@@ -12917,7 +12959,7 @@
           <w:szCs w:val="26"/>
         </w:rPr>
       </w:pPr>
-      <w:bookmarkStart w:id="40" w:name="_Toc483674780"/>
+      <w:bookmarkStart w:id="41" w:name="_Toc483674780"/>
       <w:r>
         <w:rPr>
           <w:rFonts w:ascii="Times New Roman" w:hAnsi="Times New Roman"/>
@@ -12925,7 +12967,7 @@
         </w:rPr>
         <w:t>Các giả định và phụ thuộc</w:t>
       </w:r>
-      <w:bookmarkEnd w:id="40"/>
+      <w:bookmarkEnd w:id="41"/>
     </w:p>
     <w:p>
       <w:pPr>
@@ -13074,7 +13116,7 @@
           <w:sz w:val="28"/>
         </w:rPr>
       </w:pPr>
-      <w:bookmarkStart w:id="41" w:name="_Toc483674781"/>
+      <w:bookmarkStart w:id="42" w:name="_Toc483674781"/>
       <w:r>
         <w:rPr>
           <w:sz w:val="28"/>
@@ -13082,7 +13124,7 @@
         <w:lastRenderedPageBreak/>
         <w:t>Các yêu cầu giao tiếp bên ngoài</w:t>
       </w:r>
-      <w:bookmarkEnd w:id="41"/>
+      <w:bookmarkEnd w:id="42"/>
     </w:p>
     <w:p>
       <w:pPr>
@@ -13097,9 +13139,9 @@
           <w:szCs w:val="32"/>
         </w:rPr>
       </w:pPr>
-      <w:bookmarkStart w:id="42" w:name="__RefHeading___Toc343415457"/>
-      <w:bookmarkStart w:id="43" w:name="_Toc483674782"/>
-      <w:bookmarkEnd w:id="42"/>
+      <w:bookmarkStart w:id="43" w:name="__RefHeading___Toc343415457"/>
+      <w:bookmarkStart w:id="44" w:name="_Toc483674782"/>
+      <w:bookmarkEnd w:id="43"/>
       <w:r>
         <w:rPr>
           <w:rFonts w:ascii="Times New Roman" w:hAnsi="Times New Roman"/>
@@ -13107,7 +13149,7 @@
         </w:rPr>
         <w:t>3.1 Giao diện người sử dụng</w:t>
       </w:r>
-      <w:bookmarkEnd w:id="43"/>
+      <w:bookmarkEnd w:id="44"/>
       <w:r>
         <w:rPr>
           <w:rFonts w:ascii="Times New Roman" w:hAnsi="Times New Roman"/>
@@ -13288,9 +13330,9 @@
           <w:szCs w:val="26"/>
         </w:rPr>
       </w:pPr>
-      <w:bookmarkStart w:id="44" w:name="__RefHeading___Toc343415458"/>
-      <w:bookmarkStart w:id="45" w:name="_Toc483674783"/>
-      <w:bookmarkEnd w:id="44"/>
+      <w:bookmarkStart w:id="45" w:name="__RefHeading___Toc343415458"/>
+      <w:bookmarkStart w:id="46" w:name="_Toc483674783"/>
+      <w:bookmarkEnd w:id="45"/>
       <w:r>
         <w:rPr>
           <w:rFonts w:ascii="Times New Roman" w:hAnsi="Times New Roman"/>
@@ -13298,7 +13340,7 @@
         </w:rPr>
         <w:t>3.2 Giao tiếp phần cứng</w:t>
       </w:r>
-      <w:bookmarkEnd w:id="45"/>
+      <w:bookmarkEnd w:id="46"/>
     </w:p>
     <w:p>
       <w:pPr>
@@ -13308,7 +13350,7 @@
           <w:szCs w:val="26"/>
         </w:rPr>
       </w:pPr>
-      <w:bookmarkStart w:id="46" w:name="_Toc439994685"/>
+      <w:bookmarkStart w:id="47" w:name="_Toc439994685"/>
       <w:r>
         <w:rPr>
           <w:rFonts w:ascii="Times New Roman" w:hAnsi="Times New Roman"/>
@@ -13497,7 +13539,7 @@
         </w:rPr>
         <w:t>Người dùng gửi yêu cầu đến hệ thống và hệ thống sẽ trả về kết quả theo yêu cầu, nếu có.</w:t>
       </w:r>
-      <w:bookmarkEnd w:id="46"/>
+      <w:bookmarkEnd w:id="47"/>
     </w:p>
     <w:p>
       <w:pPr>
@@ -13521,16 +13563,16 @@
           <w:szCs w:val="26"/>
         </w:rPr>
       </w:pPr>
-      <w:bookmarkStart w:id="47" w:name="__RefHeading___Toc343415459"/>
-      <w:bookmarkStart w:id="48" w:name="_Toc481304145"/>
-      <w:bookmarkStart w:id="49" w:name="_Toc481920822"/>
-      <w:bookmarkStart w:id="50" w:name="_Toc483420327"/>
-      <w:bookmarkStart w:id="51" w:name="_Toc483674784"/>
-      <w:bookmarkEnd w:id="47"/>
+      <w:bookmarkStart w:id="48" w:name="__RefHeading___Toc343415459"/>
+      <w:bookmarkStart w:id="49" w:name="_Toc481304145"/>
+      <w:bookmarkStart w:id="50" w:name="_Toc481920822"/>
+      <w:bookmarkStart w:id="51" w:name="_Toc483420327"/>
+      <w:bookmarkStart w:id="52" w:name="_Toc483674784"/>
       <w:bookmarkEnd w:id="48"/>
       <w:bookmarkEnd w:id="49"/>
       <w:bookmarkEnd w:id="50"/>
       <w:bookmarkEnd w:id="51"/>
+      <w:bookmarkEnd w:id="52"/>
     </w:p>
     <w:p>
       <w:pPr>
@@ -13552,14 +13594,14 @@
           <w:szCs w:val="26"/>
         </w:rPr>
       </w:pPr>
-      <w:bookmarkStart w:id="52" w:name="_Toc481304146"/>
-      <w:bookmarkStart w:id="53" w:name="_Toc481920823"/>
-      <w:bookmarkStart w:id="54" w:name="_Toc483420328"/>
-      <w:bookmarkStart w:id="55" w:name="_Toc483674785"/>
-      <w:bookmarkEnd w:id="52"/>
+      <w:bookmarkStart w:id="53" w:name="_Toc481304146"/>
+      <w:bookmarkStart w:id="54" w:name="_Toc481920823"/>
+      <w:bookmarkStart w:id="55" w:name="_Toc483420328"/>
+      <w:bookmarkStart w:id="56" w:name="_Toc483674785"/>
       <w:bookmarkEnd w:id="53"/>
       <w:bookmarkEnd w:id="54"/>
       <w:bookmarkEnd w:id="55"/>
+      <w:bookmarkEnd w:id="56"/>
     </w:p>
     <w:p>
       <w:pPr>
@@ -13581,14 +13623,14 @@
           <w:szCs w:val="26"/>
         </w:rPr>
       </w:pPr>
-      <w:bookmarkStart w:id="56" w:name="_Toc481304147"/>
-      <w:bookmarkStart w:id="57" w:name="_Toc481920824"/>
-      <w:bookmarkStart w:id="58" w:name="_Toc483420329"/>
-      <w:bookmarkStart w:id="59" w:name="_Toc483674786"/>
-      <w:bookmarkEnd w:id="56"/>
+      <w:bookmarkStart w:id="57" w:name="_Toc481304147"/>
+      <w:bookmarkStart w:id="58" w:name="_Toc481920824"/>
+      <w:bookmarkStart w:id="59" w:name="_Toc483420329"/>
+      <w:bookmarkStart w:id="60" w:name="_Toc483674786"/>
       <w:bookmarkEnd w:id="57"/>
       <w:bookmarkEnd w:id="58"/>
       <w:bookmarkEnd w:id="59"/>
+      <w:bookmarkEnd w:id="60"/>
     </w:p>
     <w:p>
       <w:pPr>
@@ -13603,7 +13645,7 @@
           <w:szCs w:val="26"/>
         </w:rPr>
       </w:pPr>
-      <w:bookmarkStart w:id="60" w:name="_Toc483674787"/>
+      <w:bookmarkStart w:id="61" w:name="_Toc483674787"/>
       <w:r>
         <w:rPr>
           <w:rFonts w:ascii="Times New Roman" w:hAnsi="Times New Roman"/>
@@ -13611,7 +13653,7 @@
         </w:rPr>
         <w:t>Giao tiếp phần mềm</w:t>
       </w:r>
-      <w:bookmarkEnd w:id="60"/>
+      <w:bookmarkEnd w:id="61"/>
     </w:p>
     <w:p>
       <w:pPr>
@@ -13756,7 +13798,7 @@
           <w:szCs w:val="26"/>
         </w:rPr>
       </w:pPr>
-      <w:bookmarkStart w:id="61" w:name="_Toc483674788"/>
+      <w:bookmarkStart w:id="62" w:name="_Toc483674788"/>
       <w:r>
         <w:rPr>
           <w:rFonts w:ascii="Times New Roman" w:hAnsi="Times New Roman"/>
@@ -13764,7 +13806,7 @@
         </w:rPr>
         <w:t>3.4 Giao diện truyền thông</w:t>
       </w:r>
-      <w:bookmarkEnd w:id="61"/>
+      <w:bookmarkEnd w:id="62"/>
     </w:p>
     <w:p>
       <w:pPr>
@@ -13775,7 +13817,7 @@
           <w:szCs w:val="26"/>
         </w:rPr>
       </w:pPr>
-      <w:bookmarkStart w:id="62" w:name="_Toc439994687"/>
+      <w:bookmarkStart w:id="63" w:name="_Toc439994687"/>
       <w:r>
         <w:rPr>
           <w:rFonts w:ascii="Times New Roman" w:hAnsi="Times New Roman"/>
@@ -13783,9 +13825,9 @@
         </w:rPr>
         <w:t>Trang web cho phép người dùng liên hệ quản lý thông qua mail và trang web phản hồi. Hệ thống có thể chạy trên hầu hết các trình duyệt hiện nay thường được sử dụng các chương trình web như firefox, opera, googlechorme, ... Để đảm bảo mạng truyền thông an toàn, có thể sử dụng HTTPS (Hypertext Transfer Protocol Secure - đây là một sự kết hợp của giao thức HTTP và giao thức bảo mật SSL (Secure Socket Layer) hoặc TLS (Bảo mật lớp vận tải) cho phép trao đổi thông tin an toàn qua Internet). Sự cố có thể xảy ra trong hệ thống không đồng bộ với các thiết bị khác nhau trên nhiều hệ điều hành</w:t>
       </w:r>
-      <w:bookmarkStart w:id="63" w:name="__RefHeading___Toc343415460"/>
-      <w:bookmarkEnd w:id="62"/>
+      <w:bookmarkStart w:id="64" w:name="__RefHeading___Toc343415460"/>
       <w:bookmarkEnd w:id="63"/>
+      <w:bookmarkEnd w:id="64"/>
       <w:r>
         <w:rPr>
           <w:rFonts w:ascii="Times New Roman" w:hAnsi="Times New Roman"/>
@@ -13891,7 +13933,7 @@
               </wp:anchor>
             </w:drawing>
           </mc:Choice>
-          <mc:Fallback>
+          <mc:Fallback xmlns:w16se="http://schemas.microsoft.com/office/word/2015/wordml/symex" xmlns:cx="http://schemas.microsoft.com/office/drawing/2014/chartex">
             <w:pict>
               <v:shapetype w14:anchorId="6A6DB81D" id="_x0000_t202" coordsize="21600,21600" o:spt="202" path="m,l,21600r21600,l21600,xe">
                 <v:stroke joinstyle="miter"/>
@@ -13967,9 +14009,9 @@
           <w:szCs w:val="34"/>
         </w:rPr>
       </w:pPr>
-      <w:bookmarkStart w:id="64" w:name="_Toc483674789"/>
-      <w:bookmarkStart w:id="65" w:name="_Toc439994690"/>
-      <w:bookmarkStart w:id="66" w:name="_Toc441230995"/>
+      <w:bookmarkStart w:id="65" w:name="_Toc483674789"/>
+      <w:bookmarkStart w:id="66" w:name="_Toc439994690"/>
+      <w:bookmarkStart w:id="67" w:name="_Toc441230995"/>
       <w:r>
         <w:rPr>
           <w:rFonts w:ascii="Times New Roman" w:hAnsi="Times New Roman"/>
@@ -13978,7 +14020,7 @@
         </w:rPr>
         <w:t>Yêu cầu phần mềm</w:t>
       </w:r>
-      <w:bookmarkEnd w:id="64"/>
+      <w:bookmarkEnd w:id="65"/>
     </w:p>
     <w:tbl>
       <w:tblPr>
@@ -14981,8 +15023,8 @@
           <w:sz w:val="32"/>
         </w:rPr>
       </w:pPr>
-      <w:bookmarkStart w:id="67" w:name="__RefHeading___Toc481183607"/>
-      <w:bookmarkStart w:id="68" w:name="_Toc483674790"/>
+      <w:bookmarkStart w:id="68" w:name="__RefHeading___Toc481183607"/>
+      <w:bookmarkStart w:id="69" w:name="_Toc483674790"/>
       <w:r>
         <w:rPr>
           <w:rFonts w:ascii="Times New Roman" w:hAnsi="Times New Roman"/>
@@ -14991,7 +15033,7 @@
         <w:lastRenderedPageBreak/>
         <w:t xml:space="preserve">UC_001 – </w:t>
       </w:r>
-      <w:bookmarkEnd w:id="67"/>
+      <w:bookmarkEnd w:id="68"/>
       <w:r>
         <w:rPr>
           <w:rFonts w:ascii="Times New Roman" w:hAnsi="Times New Roman"/>
@@ -14999,7 +15041,7 @@
         </w:rPr>
         <w:t>Đăng xuất</w:t>
       </w:r>
-      <w:bookmarkEnd w:id="68"/>
+      <w:bookmarkEnd w:id="69"/>
       <w:r>
         <w:rPr>
           <w:rFonts w:ascii="Times New Roman" w:hAnsi="Times New Roman"/>
@@ -16134,14 +16176,14 @@
           <w:rFonts w:ascii="Times New Roman" w:hAnsi="Times New Roman"/>
         </w:rPr>
       </w:pPr>
-      <w:bookmarkStart w:id="69" w:name="_Toc483674791"/>
+      <w:bookmarkStart w:id="70" w:name="_Toc483674791"/>
       <w:r>
         <w:rPr>
           <w:rFonts w:ascii="Times New Roman" w:hAnsi="Times New Roman"/>
         </w:rPr>
         <w:t>UC_002 – Đổi mật khẩu</w:t>
       </w:r>
-      <w:bookmarkEnd w:id="69"/>
+      <w:bookmarkEnd w:id="70"/>
       <w:r>
         <w:rPr>
           <w:rFonts w:ascii="Times New Roman" w:hAnsi="Times New Roman"/>
@@ -17510,8 +17552,8 @@
           <w:szCs w:val="26"/>
         </w:rPr>
       </w:pPr>
-      <w:bookmarkStart w:id="70" w:name="_Toc480319234"/>
-      <w:bookmarkStart w:id="71" w:name="_Toc483674792"/>
+      <w:bookmarkStart w:id="71" w:name="_Toc480319234"/>
+      <w:bookmarkStart w:id="72" w:name="_Toc483674792"/>
       <w:r>
         <w:rPr>
           <w:rFonts w:ascii="Times New Roman" w:hAnsi="Times New Roman"/>
@@ -17520,7 +17562,7 @@
         <w:lastRenderedPageBreak/>
         <w:t xml:space="preserve">UC_003 – </w:t>
       </w:r>
-      <w:bookmarkEnd w:id="70"/>
+      <w:bookmarkEnd w:id="71"/>
       <w:r>
         <w:rPr>
           <w:rFonts w:ascii="Times New Roman" w:hAnsi="Times New Roman"/>
@@ -17528,7 +17570,7 @@
         </w:rPr>
         <w:t>Cài đặt</w:t>
       </w:r>
-      <w:bookmarkEnd w:id="71"/>
+      <w:bookmarkEnd w:id="72"/>
     </w:p>
     <w:p>
       <w:pPr>
@@ -18967,7 +19009,7 @@
           <w:szCs w:val="26"/>
         </w:rPr>
       </w:pPr>
-      <w:bookmarkStart w:id="72" w:name="_Toc483674793"/>
+      <w:bookmarkStart w:id="73" w:name="_Toc483674793"/>
       <w:r>
         <w:rPr>
           <w:rFonts w:ascii="Times New Roman" w:hAnsi="Times New Roman"/>
@@ -18983,7 +19025,7 @@
         </w:rPr>
         <w:t xml:space="preserve"> – Tìm kiếm</w:t>
       </w:r>
-      <w:bookmarkEnd w:id="72"/>
+      <w:bookmarkEnd w:id="73"/>
     </w:p>
     <w:p>
       <w:pPr>
@@ -20504,7 +20546,7 @@
           <w:rFonts w:ascii="Times New Roman" w:hAnsi="Times New Roman"/>
         </w:rPr>
       </w:pPr>
-      <w:bookmarkStart w:id="73" w:name="_Toc483674794"/>
+      <w:bookmarkStart w:id="74" w:name="_Toc483674794"/>
       <w:r>
         <w:rPr>
           <w:rFonts w:ascii="Times New Roman" w:hAnsi="Times New Roman"/>
@@ -20517,7 +20559,7 @@
         </w:rPr>
         <w:t xml:space="preserve"> – Quản lý đơn vị</w:t>
       </w:r>
-      <w:bookmarkEnd w:id="73"/>
+      <w:bookmarkEnd w:id="74"/>
     </w:p>
     <w:p>
       <w:pPr>
@@ -21468,9 +21510,9 @@
                 <w:lang w:eastAsia="zh-CN"/>
               </w:rPr>
             </w:pPr>
-            <w:bookmarkStart w:id="74" w:name="OLE_LINK1"/>
-            <w:bookmarkStart w:id="75" w:name="OLE_LINK2"/>
-            <w:bookmarkStart w:id="76" w:name="OLE_LINK3"/>
+            <w:bookmarkStart w:id="75" w:name="OLE_LINK1"/>
+            <w:bookmarkStart w:id="76" w:name="OLE_LINK2"/>
+            <w:bookmarkStart w:id="77" w:name="OLE_LINK3"/>
             <w:r>
               <w:rPr>
                 <w:rFonts w:ascii="Times New Roman" w:hAnsi="Times New Roman"/>
@@ -21894,9 +21936,9 @@
               <w:lastRenderedPageBreak/>
               <w:t>5. Kết thúc sự kiện</w:t>
             </w:r>
-            <w:bookmarkEnd w:id="74"/>
             <w:bookmarkEnd w:id="75"/>
             <w:bookmarkEnd w:id="76"/>
+            <w:bookmarkEnd w:id="77"/>
           </w:p>
         </w:tc>
       </w:tr>
@@ -22161,7 +22203,7 @@
           <w:szCs w:val="26"/>
         </w:rPr>
       </w:pPr>
-      <w:bookmarkStart w:id="77" w:name="_Toc483674795"/>
+      <w:bookmarkStart w:id="78" w:name="_Toc483674795"/>
       <w:r>
         <w:rPr>
           <w:rFonts w:ascii="Times New Roman" w:hAnsi="Times New Roman"/>
@@ -22176,7 +22218,7 @@
         </w:rPr>
         <w:t xml:space="preserve"> – Quản lý lớp</w:t>
       </w:r>
-      <w:bookmarkEnd w:id="77"/>
+      <w:bookmarkEnd w:id="78"/>
     </w:p>
     <w:p>
       <w:pPr>
@@ -23544,7 +23586,7 @@
           <w:szCs w:val="26"/>
         </w:rPr>
       </w:pPr>
-      <w:bookmarkStart w:id="78" w:name="_Toc483674796"/>
+      <w:bookmarkStart w:id="79" w:name="_Toc483674796"/>
       <w:r>
         <w:rPr>
           <w:rFonts w:ascii="Times New Roman" w:hAnsi="Times New Roman"/>
@@ -23567,7 +23609,7 @@
         </w:rPr>
         <w:t>cán bộ</w:t>
       </w:r>
-      <w:bookmarkEnd w:id="78"/>
+      <w:bookmarkEnd w:id="79"/>
     </w:p>
     <w:p>
       <w:pPr>
@@ -25201,7 +25243,7 @@
           <w:szCs w:val="26"/>
         </w:rPr>
       </w:pPr>
-      <w:bookmarkStart w:id="79" w:name="_Toc483674797"/>
+      <w:bookmarkStart w:id="80" w:name="_Toc483674797"/>
       <w:r>
         <w:rPr>
           <w:rFonts w:ascii="Times New Roman" w:hAnsi="Times New Roman"/>
@@ -25216,7 +25258,7 @@
         </w:rPr>
         <w:t xml:space="preserve"> – Quản lý sinh viên</w:t>
       </w:r>
-      <w:bookmarkEnd w:id="79"/>
+      <w:bookmarkEnd w:id="80"/>
     </w:p>
     <w:p>
       <w:pPr>
@@ -26569,7 +26611,7 @@
           <w:sz w:val="32"/>
         </w:rPr>
       </w:pPr>
-      <w:bookmarkStart w:id="80" w:name="_Toc483674798"/>
+      <w:bookmarkStart w:id="81" w:name="_Toc483674798"/>
       <w:r>
         <w:rPr>
           <w:rFonts w:ascii="Times New Roman" w:hAnsi="Times New Roman"/>
@@ -26598,7 +26640,7 @@
         </w:rPr>
         <w:t>– Quản lý quy chế chấm điểm</w:t>
       </w:r>
-      <w:bookmarkEnd w:id="80"/>
+      <w:bookmarkEnd w:id="81"/>
     </w:p>
     <w:p>
       <w:pPr>
@@ -26832,7 +26874,7 @@
                 <w:lang w:eastAsia="zh-CN"/>
               </w:rPr>
             </w:pPr>
-            <w:bookmarkStart w:id="81" w:name="_Toc483674799"/>
+            <w:bookmarkStart w:id="82" w:name="_Toc483674799"/>
             <w:r>
               <w:rPr>
                 <w:rFonts w:ascii="Times New Roman" w:hAnsi="Times New Roman"/>
@@ -26843,7 +26885,7 @@
               </w:rPr>
               <w:t>Quản lý điểm</w:t>
             </w:r>
-            <w:bookmarkEnd w:id="81"/>
+            <w:bookmarkEnd w:id="82"/>
           </w:p>
         </w:tc>
       </w:tr>
@@ -28982,8 +29024,8 @@
                 <w:sz w:val="22"/>
               </w:rPr>
             </w:pPr>
-            <w:bookmarkStart w:id="82" w:name="__DdeLink__6860_311476630"/>
-            <w:bookmarkEnd w:id="82"/>
+            <w:bookmarkStart w:id="83" w:name="__DdeLink__6860_311476630"/>
+            <w:bookmarkEnd w:id="83"/>
             <w:r>
               <w:rPr>
                 <w:rFonts w:ascii="Times New Roman" w:hAnsi="Times New Roman" w:cs="Times New Roman"/>
@@ -29122,8 +29164,8 @@
                 <w:lang w:eastAsia="zh-CN"/>
               </w:rPr>
             </w:pPr>
-            <w:bookmarkStart w:id="83" w:name="OLE_LINK4"/>
-            <w:bookmarkStart w:id="84" w:name="OLE_LINK5"/>
+            <w:bookmarkStart w:id="84" w:name="OLE_LINK4"/>
+            <w:bookmarkStart w:id="85" w:name="OLE_LINK5"/>
             <w:r>
               <w:rPr>
                 <w:rFonts w:ascii="Times New Roman" w:hAnsi="Times New Roman"/>
@@ -29429,8 +29471,8 @@
               <w:t>Chi hội nếu có</w:t>
             </w:r>
           </w:p>
-          <w:bookmarkEnd w:id="83"/>
           <w:bookmarkEnd w:id="84"/>
+          <w:bookmarkEnd w:id="85"/>
           <w:p>
             <w:pPr>
               <w:spacing w:line="24" w:lineRule="atLeast"/>
@@ -29479,8 +29521,8 @@
                 <w:lang w:eastAsia="zh-CN"/>
               </w:rPr>
             </w:pPr>
-            <w:bookmarkStart w:id="85" w:name="OLE_LINK6"/>
-            <w:bookmarkStart w:id="86" w:name="OLE_LINK7"/>
+            <w:bookmarkStart w:id="86" w:name="OLE_LINK6"/>
+            <w:bookmarkStart w:id="87" w:name="OLE_LINK7"/>
             <w:r>
               <w:rPr>
                 <w:rFonts w:ascii="Times New Roman" w:hAnsi="Times New Roman"/>
@@ -29693,8 +29735,8 @@
               <w:t>Email</w:t>
             </w:r>
           </w:p>
-          <w:bookmarkEnd w:id="85"/>
           <w:bookmarkEnd w:id="86"/>
+          <w:bookmarkEnd w:id="87"/>
           <w:p>
             <w:pPr>
               <w:spacing w:line="24" w:lineRule="atLeast"/>
@@ -29745,7 +29787,7 @@
               </w:rPr>
               <w:t xml:space="preserve">Với sinh viên; </w:t>
             </w:r>
-            <w:bookmarkStart w:id="87" w:name="OLE_LINK9"/>
+            <w:bookmarkStart w:id="88" w:name="OLE_LINK9"/>
             <w:r>
               <w:rPr>
                 <w:rFonts w:ascii="Times New Roman" w:hAnsi="Times New Roman"/>
@@ -29754,7 +29796,7 @@
               </w:rPr>
               <w:t>Hiển thi bảng điểm rèn luyện của sinh viên đó</w:t>
             </w:r>
-            <w:bookmarkEnd w:id="87"/>
+            <w:bookmarkEnd w:id="88"/>
           </w:p>
           <w:p>
             <w:pPr>
@@ -29835,7 +29877,7 @@
               </w:rPr>
               <w:t xml:space="preserve">Mã số sinh viên, Tên sinh viên, Ghi chú </w:t>
             </w:r>
-            <w:bookmarkStart w:id="88" w:name="OLE_LINK8"/>
+            <w:bookmarkStart w:id="89" w:name="OLE_LINK8"/>
             <w:r>
               <w:rPr>
                 <w:rFonts w:ascii="Times New Roman" w:hAnsi="Times New Roman"/>
@@ -29844,7 +29886,7 @@
               </w:rPr>
               <w:t>(Với các sinh viên có để lại ghi chú cho cố vấn thì cột ghi chú sẽ có dấu sao màu đỏ)</w:t>
             </w:r>
-            <w:bookmarkEnd w:id="88"/>
+            <w:bookmarkEnd w:id="89"/>
           </w:p>
           <w:p>
             <w:pPr>
@@ -30484,8 +30526,8 @@
           <w:szCs w:val="26"/>
         </w:rPr>
       </w:pPr>
-      <w:bookmarkStart w:id="89" w:name="_Toc480319233"/>
-      <w:bookmarkStart w:id="90" w:name="_Toc483674800"/>
+      <w:bookmarkStart w:id="90" w:name="_Toc480319233"/>
+      <w:bookmarkStart w:id="91" w:name="_Toc483674800"/>
       <w:r>
         <w:rPr>
           <w:rFonts w:ascii="Times New Roman" w:hAnsi="Times New Roman"/>
@@ -30501,7 +30543,7 @@
         </w:rPr>
         <w:t xml:space="preserve"> –</w:t>
       </w:r>
-      <w:bookmarkEnd w:id="89"/>
+      <w:bookmarkEnd w:id="90"/>
       <w:r>
         <w:rPr>
           <w:rFonts w:ascii="Times New Roman" w:hAnsi="Times New Roman"/>
@@ -30509,7 +30551,7 @@
         </w:rPr>
         <w:t xml:space="preserve"> Quản lý điểm rèn luyện</w:t>
       </w:r>
-      <w:bookmarkEnd w:id="90"/>
+      <w:bookmarkEnd w:id="91"/>
     </w:p>
     <w:p>
       <w:pPr>
@@ -32054,13 +32096,13 @@
           <w:szCs w:val="34"/>
         </w:rPr>
       </w:pPr>
-      <w:bookmarkStart w:id="91" w:name="__RefHeading___Toc481183599"/>
-      <w:bookmarkStart w:id="92" w:name="__RefHeading___Toc481183605"/>
-      <w:bookmarkStart w:id="93" w:name="__RefHeading___Toc481183615"/>
-      <w:bookmarkStart w:id="94" w:name="_Toc483674801"/>
-      <w:bookmarkEnd w:id="91"/>
+      <w:bookmarkStart w:id="92" w:name="__RefHeading___Toc481183599"/>
+      <w:bookmarkStart w:id="93" w:name="__RefHeading___Toc481183605"/>
+      <w:bookmarkStart w:id="94" w:name="__RefHeading___Toc481183615"/>
+      <w:bookmarkStart w:id="95" w:name="_Toc483674801"/>
       <w:bookmarkEnd w:id="92"/>
       <w:bookmarkEnd w:id="93"/>
+      <w:bookmarkEnd w:id="94"/>
       <w:r>
         <w:rPr>
           <w:rFonts w:ascii="Times New Roman" w:hAnsi="Times New Roman"/>
@@ -32069,7 +32111,7 @@
         </w:rPr>
         <w:t>Các yêu cầu phi chức năng</w:t>
       </w:r>
-      <w:bookmarkEnd w:id="94"/>
+      <w:bookmarkEnd w:id="95"/>
     </w:p>
     <w:p>
       <w:pPr>
@@ -32082,16 +32124,16 @@
           <w:rFonts w:ascii="Times New Roman" w:hAnsi="Times New Roman"/>
         </w:rPr>
       </w:pPr>
-      <w:bookmarkStart w:id="95" w:name="_Toc483674802"/>
-      <w:bookmarkEnd w:id="65"/>
+      <w:bookmarkStart w:id="96" w:name="_Toc483674802"/>
       <w:bookmarkEnd w:id="66"/>
+      <w:bookmarkEnd w:id="67"/>
       <w:r>
         <w:rPr>
           <w:rFonts w:ascii="Times New Roman" w:hAnsi="Times New Roman"/>
         </w:rPr>
         <w:t>Yêu cầu thực thi</w:t>
       </w:r>
-      <w:bookmarkEnd w:id="95"/>
+      <w:bookmarkEnd w:id="96"/>
     </w:p>
     <w:p>
       <w:pPr>
@@ -32410,16 +32452,16 @@
           <w:rFonts w:ascii="Times New Roman" w:hAnsi="Times New Roman"/>
         </w:rPr>
       </w:pPr>
-      <w:bookmarkStart w:id="96" w:name="_Toc483674803"/>
-      <w:bookmarkStart w:id="97" w:name="_Toc439994692"/>
-      <w:bookmarkStart w:id="98" w:name="_Toc441230997"/>
+      <w:bookmarkStart w:id="97" w:name="_Toc483674803"/>
+      <w:bookmarkStart w:id="98" w:name="_Toc439994692"/>
+      <w:bookmarkStart w:id="99" w:name="_Toc441230997"/>
       <w:r>
         <w:rPr>
           <w:rFonts w:ascii="Times New Roman" w:hAnsi="Times New Roman"/>
         </w:rPr>
         <w:t>Yêu cầu hiệu xuất</w:t>
       </w:r>
-      <w:bookmarkEnd w:id="96"/>
+      <w:bookmarkEnd w:id="97"/>
     </w:p>
     <w:tbl>
       <w:tblPr>
@@ -32805,9 +32847,9 @@
           <w:rFonts w:ascii="Times New Roman" w:hAnsi="Times New Roman"/>
         </w:rPr>
       </w:pPr>
-      <w:bookmarkStart w:id="99" w:name="_Toc483674804"/>
-      <w:bookmarkEnd w:id="97"/>
+      <w:bookmarkStart w:id="100" w:name="_Toc483674804"/>
       <w:bookmarkEnd w:id="98"/>
+      <w:bookmarkEnd w:id="99"/>
       <w:r>
         <w:rPr>
           <w:rFonts w:ascii="Times New Roman" w:hAnsi="Times New Roman"/>
@@ -32815,7 +32857,7 @@
         <w:lastRenderedPageBreak/>
         <w:t>Yêu cầu bảo mật</w:t>
       </w:r>
-      <w:bookmarkEnd w:id="99"/>
+      <w:bookmarkEnd w:id="100"/>
     </w:p>
     <w:tbl>
       <w:tblPr>
@@ -33110,14 +33152,14 @@
           <w:rFonts w:ascii="Times New Roman" w:hAnsi="Times New Roman"/>
         </w:rPr>
       </w:pPr>
-      <w:bookmarkStart w:id="100" w:name="_Toc483674805"/>
+      <w:bookmarkStart w:id="101" w:name="_Toc483674805"/>
       <w:r>
         <w:rPr>
           <w:rFonts w:ascii="Times New Roman" w:hAnsi="Times New Roman"/>
         </w:rPr>
         <w:t>Thuộc tính chất lượng phần mềm</w:t>
       </w:r>
-      <w:bookmarkEnd w:id="100"/>
+      <w:bookmarkEnd w:id="101"/>
     </w:p>
     <w:p>
       <w:pPr>
@@ -34424,7 +34466,7 @@
           <w:rFonts w:ascii="Times New Roman" w:hAnsi="Times New Roman"/>
         </w:rPr>
       </w:pPr>
-      <w:bookmarkStart w:id="101" w:name="_Toc483674806"/>
+      <w:bookmarkStart w:id="102" w:name="_Toc483674806"/>
       <w:r>
         <w:rPr>
           <w:rFonts w:ascii="Times New Roman" w:hAnsi="Times New Roman"/>
@@ -34444,7 +34486,7 @@
         </w:rPr>
         <w:t>nghiệp vụ</w:t>
       </w:r>
-      <w:bookmarkEnd w:id="101"/>
+      <w:bookmarkEnd w:id="102"/>
     </w:p>
     <w:p>
       <w:pPr>
@@ -34623,7 +34665,7 @@
           <w:szCs w:val="32"/>
         </w:rPr>
       </w:pPr>
-      <w:bookmarkStart w:id="102" w:name="_Toc483674807"/>
+      <w:bookmarkStart w:id="103" w:name="_Toc483674807"/>
       <w:r>
         <w:rPr>
           <w:rFonts w:ascii="Times New Roman" w:hAnsi="Times New Roman"/>
@@ -34632,7 +34674,7 @@
         </w:rPr>
         <w:t>Những yêu cầu khác</w:t>
       </w:r>
-      <w:bookmarkEnd w:id="102"/>
+      <w:bookmarkEnd w:id="103"/>
     </w:p>
     <w:p>
       <w:pPr>
@@ -34857,9 +34899,9 @@
           <w:sz w:val="32"/>
         </w:rPr>
       </w:pPr>
-      <w:bookmarkStart w:id="103" w:name="_Toc439994697"/>
-      <w:bookmarkStart w:id="104" w:name="_Toc441231002"/>
-      <w:bookmarkStart w:id="105" w:name="_Toc483674808"/>
+      <w:bookmarkStart w:id="104" w:name="_Toc439994697"/>
+      <w:bookmarkStart w:id="105" w:name="_Toc441231002"/>
+      <w:bookmarkStart w:id="106" w:name="_Toc483674808"/>
       <w:r>
         <w:rPr>
           <w:rFonts w:ascii="Times New Roman" w:hAnsi="Times New Roman"/>
@@ -34874,8 +34916,8 @@
         </w:rPr>
         <w:t xml:space="preserve">: </w:t>
       </w:r>
-      <w:bookmarkEnd w:id="103"/>
       <w:bookmarkEnd w:id="104"/>
+      <w:bookmarkEnd w:id="105"/>
       <w:r>
         <w:rPr>
           <w:rFonts w:ascii="Times New Roman" w:hAnsi="Times New Roman"/>
@@ -34883,7 +34925,7 @@
         </w:rPr>
         <w:t>Mô hình phân tích</w:t>
       </w:r>
-      <w:bookmarkEnd w:id="105"/>
+      <w:bookmarkEnd w:id="106"/>
       <w:r>
         <w:rPr>
           <w:rFonts w:ascii="Times New Roman" w:hAnsi="Times New Roman"/>
@@ -34891,8 +34933,6 @@
         </w:rPr>
         <w:t xml:space="preserve"> </w:t>
       </w:r>
-      <w:bookmarkStart w:id="106" w:name="_GoBack"/>
-      <w:bookmarkEnd w:id="106"/>
     </w:p>
     <w:p>
       <w:pPr>
@@ -44351,7 +44391,7 @@
 </file>
 
 <file path=word/endnotes.xml><?xml version="1.0" encoding="utf-8"?>
-<w:endnotes xmlns:wpc="http://schemas.microsoft.com/office/word/2010/wordprocessingCanvas" xmlns:cx="http://schemas.microsoft.com/office/drawing/2014/chartex" xmlns:mc="http://schemas.openxmlformats.org/markup-compatibility/2006" xmlns:o="urn:schemas-microsoft-com:office:office" xmlns:r="http://schemas.openxmlformats.org/officeDocument/2006/relationships" xmlns:m="http://schemas.openxmlformats.org/officeDocument/2006/math" xmlns:v="urn:schemas-microsoft-com:vml" xmlns:wp14="http://schemas.microsoft.com/office/word/2010/wordprocessingDrawing" xmlns:wp="http://schemas.openxmlformats.org/drawingml/2006/wordprocessingDrawing" xmlns:w10="urn:schemas-microsoft-com:office:word" xmlns:w="http://schemas.openxmlformats.org/wordprocessingml/2006/main" xmlns:w14="http://schemas.microsoft.com/office/word/2010/wordml" xmlns:w15="http://schemas.microsoft.com/office/word/2012/wordml" xmlns:w16se="http://schemas.microsoft.com/office/word/2015/wordml/symex" xmlns:wpg="http://schemas.microsoft.com/office/word/2010/wordprocessingGroup" xmlns:wpi="http://schemas.microsoft.com/office/word/2010/wordprocessingInk" xmlns:wne="http://schemas.microsoft.com/office/word/2006/wordml" xmlns:wps="http://schemas.microsoft.com/office/word/2010/wordprocessingShape" mc:Ignorable="w14 w15 w16se wp14">
+<w:endnotes xmlns:wpc="http://schemas.microsoft.com/office/word/2010/wordprocessingCanvas" xmlns:mc="http://schemas.openxmlformats.org/markup-compatibility/2006" xmlns:o="urn:schemas-microsoft-com:office:office" xmlns:r="http://schemas.openxmlformats.org/officeDocument/2006/relationships" xmlns:m="http://schemas.openxmlformats.org/officeDocument/2006/math" xmlns:v="urn:schemas-microsoft-com:vml" xmlns:wp14="http://schemas.microsoft.com/office/word/2010/wordprocessingDrawing" xmlns:wp="http://schemas.openxmlformats.org/drawingml/2006/wordprocessingDrawing" xmlns:w10="urn:schemas-microsoft-com:office:word" xmlns:w="http://schemas.openxmlformats.org/wordprocessingml/2006/main" xmlns:w14="http://schemas.microsoft.com/office/word/2010/wordml" xmlns:w15="http://schemas.microsoft.com/office/word/2012/wordml" xmlns:wpg="http://schemas.microsoft.com/office/word/2010/wordprocessingGroup" xmlns:wpi="http://schemas.microsoft.com/office/word/2010/wordprocessingInk" xmlns:wne="http://schemas.microsoft.com/office/word/2006/wordml" xmlns:wps="http://schemas.microsoft.com/office/word/2010/wordprocessingShape" mc:Ignorable="w14 w15 wp14">
   <w:endnote w:type="separator" w:id="-1">
     <w:p>
       <w:r>
@@ -44370,7 +44410,7 @@
 </file>
 
 <file path=word/footer1.xml><?xml version="1.0" encoding="utf-8"?>
-<w:ftr xmlns:wpc="http://schemas.microsoft.com/office/word/2010/wordprocessingCanvas" xmlns:cx="http://schemas.microsoft.com/office/drawing/2014/chartex" xmlns:mc="http://schemas.openxmlformats.org/markup-compatibility/2006" xmlns:o="urn:schemas-microsoft-com:office:office" xmlns:r="http://schemas.openxmlformats.org/officeDocument/2006/relationships" xmlns:m="http://schemas.openxmlformats.org/officeDocument/2006/math" xmlns:v="urn:schemas-microsoft-com:vml" xmlns:wp14="http://schemas.microsoft.com/office/word/2010/wordprocessingDrawing" xmlns:wp="http://schemas.openxmlformats.org/drawingml/2006/wordprocessingDrawing" xmlns:w10="urn:schemas-microsoft-com:office:word" xmlns:w="http://schemas.openxmlformats.org/wordprocessingml/2006/main" xmlns:w14="http://schemas.microsoft.com/office/word/2010/wordml" xmlns:w15="http://schemas.microsoft.com/office/word/2012/wordml" xmlns:w16se="http://schemas.microsoft.com/office/word/2015/wordml/symex" xmlns:wpg="http://schemas.microsoft.com/office/word/2010/wordprocessingGroup" xmlns:wpi="http://schemas.microsoft.com/office/word/2010/wordprocessingInk" xmlns:wne="http://schemas.microsoft.com/office/word/2006/wordml" xmlns:wps="http://schemas.microsoft.com/office/word/2010/wordprocessingShape" mc:Ignorable="w14 w15 w16se wp14">
+<w:ftr xmlns:wpc="http://schemas.microsoft.com/office/word/2010/wordprocessingCanvas" xmlns:mc="http://schemas.openxmlformats.org/markup-compatibility/2006" xmlns:o="urn:schemas-microsoft-com:office:office" xmlns:r="http://schemas.openxmlformats.org/officeDocument/2006/relationships" xmlns:m="http://schemas.openxmlformats.org/officeDocument/2006/math" xmlns:v="urn:schemas-microsoft-com:vml" xmlns:wp14="http://schemas.microsoft.com/office/word/2010/wordprocessingDrawing" xmlns:wp="http://schemas.openxmlformats.org/drawingml/2006/wordprocessingDrawing" xmlns:w10="urn:schemas-microsoft-com:office:word" xmlns:w="http://schemas.openxmlformats.org/wordprocessingml/2006/main" xmlns:w14="http://schemas.microsoft.com/office/word/2010/wordml" xmlns:w15="http://schemas.microsoft.com/office/word/2012/wordml" xmlns:wpg="http://schemas.microsoft.com/office/word/2010/wordprocessingGroup" xmlns:wpi="http://schemas.microsoft.com/office/word/2010/wordprocessingInk" xmlns:wne="http://schemas.microsoft.com/office/word/2006/wordml" xmlns:wps="http://schemas.microsoft.com/office/word/2010/wordprocessingShape" mc:Ignorable="w14 w15 wp14">
   <w:p>
     <w:pPr>
       <w:pStyle w:val="Footer"/>
@@ -44386,13 +44426,13 @@
 </file>
 
 <file path=word/footer2.xml><?xml version="1.0" encoding="utf-8"?>
-<w:ftr xmlns:wpc="http://schemas.microsoft.com/office/word/2010/wordprocessingCanvas" xmlns:cx="http://schemas.microsoft.com/office/drawing/2014/chartex" xmlns:mc="http://schemas.openxmlformats.org/markup-compatibility/2006" xmlns:o="urn:schemas-microsoft-com:office:office" xmlns:r="http://schemas.openxmlformats.org/officeDocument/2006/relationships" xmlns:m="http://schemas.openxmlformats.org/officeDocument/2006/math" xmlns:v="urn:schemas-microsoft-com:vml" xmlns:wp14="http://schemas.microsoft.com/office/word/2010/wordprocessingDrawing" xmlns:wp="http://schemas.openxmlformats.org/drawingml/2006/wordprocessingDrawing" xmlns:w10="urn:schemas-microsoft-com:office:word" xmlns:w="http://schemas.openxmlformats.org/wordprocessingml/2006/main" xmlns:w14="http://schemas.microsoft.com/office/word/2010/wordml" xmlns:w15="http://schemas.microsoft.com/office/word/2012/wordml" xmlns:w16se="http://schemas.microsoft.com/office/word/2015/wordml/symex" xmlns:wpg="http://schemas.microsoft.com/office/word/2010/wordprocessingGroup" xmlns:wpi="http://schemas.microsoft.com/office/word/2010/wordprocessingInk" xmlns:wne="http://schemas.microsoft.com/office/word/2006/wordml" xmlns:wps="http://schemas.microsoft.com/office/word/2010/wordprocessingShape" mc:Ignorable="w14 w15 w16se wp14">
+<w:ftr xmlns:wpc="http://schemas.microsoft.com/office/word/2010/wordprocessingCanvas" xmlns:mc="http://schemas.openxmlformats.org/markup-compatibility/2006" xmlns:o="urn:schemas-microsoft-com:office:office" xmlns:r="http://schemas.openxmlformats.org/officeDocument/2006/relationships" xmlns:m="http://schemas.openxmlformats.org/officeDocument/2006/math" xmlns:v="urn:schemas-microsoft-com:vml" xmlns:wp14="http://schemas.microsoft.com/office/word/2010/wordprocessingDrawing" xmlns:wp="http://schemas.openxmlformats.org/drawingml/2006/wordprocessingDrawing" xmlns:w10="urn:schemas-microsoft-com:office:word" xmlns:w="http://schemas.openxmlformats.org/wordprocessingml/2006/main" xmlns:w14="http://schemas.microsoft.com/office/word/2010/wordml" xmlns:w15="http://schemas.microsoft.com/office/word/2012/wordml" xmlns:wpg="http://schemas.microsoft.com/office/word/2010/wordprocessingGroup" xmlns:wpi="http://schemas.microsoft.com/office/word/2010/wordprocessingInk" xmlns:wne="http://schemas.microsoft.com/office/word/2006/wordml" xmlns:wps="http://schemas.microsoft.com/office/word/2010/wordprocessingShape" mc:Ignorable="w14 w15 wp14">
   <w:p/>
 </w:ftr>
 </file>
 
 <file path=word/footer3.xml><?xml version="1.0" encoding="utf-8"?>
-<w:ftr xmlns:wpc="http://schemas.microsoft.com/office/word/2010/wordprocessingCanvas" xmlns:cx="http://schemas.microsoft.com/office/drawing/2014/chartex" xmlns:mc="http://schemas.openxmlformats.org/markup-compatibility/2006" xmlns:o="urn:schemas-microsoft-com:office:office" xmlns:r="http://schemas.openxmlformats.org/officeDocument/2006/relationships" xmlns:m="http://schemas.openxmlformats.org/officeDocument/2006/math" xmlns:v="urn:schemas-microsoft-com:vml" xmlns:wp14="http://schemas.microsoft.com/office/word/2010/wordprocessingDrawing" xmlns:wp="http://schemas.openxmlformats.org/drawingml/2006/wordprocessingDrawing" xmlns:w10="urn:schemas-microsoft-com:office:word" xmlns:w="http://schemas.openxmlformats.org/wordprocessingml/2006/main" xmlns:w14="http://schemas.microsoft.com/office/word/2010/wordml" xmlns:w15="http://schemas.microsoft.com/office/word/2012/wordml" xmlns:w16se="http://schemas.microsoft.com/office/word/2015/wordml/symex" xmlns:wpg="http://schemas.microsoft.com/office/word/2010/wordprocessingGroup" xmlns:wpi="http://schemas.microsoft.com/office/word/2010/wordprocessingInk" xmlns:wne="http://schemas.microsoft.com/office/word/2006/wordml" xmlns:wps="http://schemas.microsoft.com/office/word/2010/wordprocessingShape" mc:Ignorable="w14 w15 w16se wp14">
+<w:ftr xmlns:wpc="http://schemas.microsoft.com/office/word/2010/wordprocessingCanvas" xmlns:mc="http://schemas.openxmlformats.org/markup-compatibility/2006" xmlns:o="urn:schemas-microsoft-com:office:office" xmlns:r="http://schemas.openxmlformats.org/officeDocument/2006/relationships" xmlns:m="http://schemas.openxmlformats.org/officeDocument/2006/math" xmlns:v="urn:schemas-microsoft-com:vml" xmlns:wp14="http://schemas.microsoft.com/office/word/2010/wordprocessingDrawing" xmlns:wp="http://schemas.openxmlformats.org/drawingml/2006/wordprocessingDrawing" xmlns:w10="urn:schemas-microsoft-com:office:word" xmlns:w="http://schemas.openxmlformats.org/wordprocessingml/2006/main" xmlns:w14="http://schemas.microsoft.com/office/word/2010/wordml" xmlns:w15="http://schemas.microsoft.com/office/word/2012/wordml" xmlns:wpg="http://schemas.microsoft.com/office/word/2010/wordprocessingGroup" xmlns:wpi="http://schemas.microsoft.com/office/word/2010/wordprocessingInk" xmlns:wne="http://schemas.microsoft.com/office/word/2006/wordml" xmlns:wps="http://schemas.microsoft.com/office/word/2010/wordprocessingShape" mc:Ignorable="w14 w15 wp14">
   <w:p>
     <w:pPr>
       <w:pStyle w:val="Footer"/>
@@ -44405,13 +44445,13 @@
 </file>
 
 <file path=word/footer4.xml><?xml version="1.0" encoding="utf-8"?>
-<w:ftr xmlns:wpc="http://schemas.microsoft.com/office/word/2010/wordprocessingCanvas" xmlns:cx="http://schemas.microsoft.com/office/drawing/2014/chartex" xmlns:mc="http://schemas.openxmlformats.org/markup-compatibility/2006" xmlns:o="urn:schemas-microsoft-com:office:office" xmlns:r="http://schemas.openxmlformats.org/officeDocument/2006/relationships" xmlns:m="http://schemas.openxmlformats.org/officeDocument/2006/math" xmlns:v="urn:schemas-microsoft-com:vml" xmlns:wp14="http://schemas.microsoft.com/office/word/2010/wordprocessingDrawing" xmlns:wp="http://schemas.openxmlformats.org/drawingml/2006/wordprocessingDrawing" xmlns:w10="urn:schemas-microsoft-com:office:word" xmlns:w="http://schemas.openxmlformats.org/wordprocessingml/2006/main" xmlns:w14="http://schemas.microsoft.com/office/word/2010/wordml" xmlns:w15="http://schemas.microsoft.com/office/word/2012/wordml" xmlns:w16se="http://schemas.microsoft.com/office/word/2015/wordml/symex" xmlns:wpg="http://schemas.microsoft.com/office/word/2010/wordprocessingGroup" xmlns:wpi="http://schemas.microsoft.com/office/word/2010/wordprocessingInk" xmlns:wne="http://schemas.microsoft.com/office/word/2006/wordml" xmlns:wps="http://schemas.microsoft.com/office/word/2010/wordprocessingShape" mc:Ignorable="w14 w15 w16se wp14">
+<w:ftr xmlns:wpc="http://schemas.microsoft.com/office/word/2010/wordprocessingCanvas" xmlns:mc="http://schemas.openxmlformats.org/markup-compatibility/2006" xmlns:o="urn:schemas-microsoft-com:office:office" xmlns:r="http://schemas.openxmlformats.org/officeDocument/2006/relationships" xmlns:m="http://schemas.openxmlformats.org/officeDocument/2006/math" xmlns:v="urn:schemas-microsoft-com:vml" xmlns:wp14="http://schemas.microsoft.com/office/word/2010/wordprocessingDrawing" xmlns:wp="http://schemas.openxmlformats.org/drawingml/2006/wordprocessingDrawing" xmlns:w10="urn:schemas-microsoft-com:office:word" xmlns:w="http://schemas.openxmlformats.org/wordprocessingml/2006/main" xmlns:w14="http://schemas.microsoft.com/office/word/2010/wordml" xmlns:w15="http://schemas.microsoft.com/office/word/2012/wordml" xmlns:wpg="http://schemas.microsoft.com/office/word/2010/wordprocessingGroup" xmlns:wpi="http://schemas.microsoft.com/office/word/2010/wordprocessingInk" xmlns:wne="http://schemas.microsoft.com/office/word/2006/wordml" xmlns:wps="http://schemas.microsoft.com/office/word/2010/wordprocessingShape" mc:Ignorable="w14 w15 wp14">
   <w:p/>
 </w:ftr>
 </file>
 
 <file path=word/footnotes.xml><?xml version="1.0" encoding="utf-8"?>
-<w:footnotes xmlns:wpc="http://schemas.microsoft.com/office/word/2010/wordprocessingCanvas" xmlns:cx="http://schemas.microsoft.com/office/drawing/2014/chartex" xmlns:mc="http://schemas.openxmlformats.org/markup-compatibility/2006" xmlns:o="urn:schemas-microsoft-com:office:office" xmlns:r="http://schemas.openxmlformats.org/officeDocument/2006/relationships" xmlns:m="http://schemas.openxmlformats.org/officeDocument/2006/math" xmlns:v="urn:schemas-microsoft-com:vml" xmlns:wp14="http://schemas.microsoft.com/office/word/2010/wordprocessingDrawing" xmlns:wp="http://schemas.openxmlformats.org/drawingml/2006/wordprocessingDrawing" xmlns:w10="urn:schemas-microsoft-com:office:word" xmlns:w="http://schemas.openxmlformats.org/wordprocessingml/2006/main" xmlns:w14="http://schemas.microsoft.com/office/word/2010/wordml" xmlns:w15="http://schemas.microsoft.com/office/word/2012/wordml" xmlns:w16se="http://schemas.microsoft.com/office/word/2015/wordml/symex" xmlns:wpg="http://schemas.microsoft.com/office/word/2010/wordprocessingGroup" xmlns:wpi="http://schemas.microsoft.com/office/word/2010/wordprocessingInk" xmlns:wne="http://schemas.microsoft.com/office/word/2006/wordml" xmlns:wps="http://schemas.microsoft.com/office/word/2010/wordprocessingShape" mc:Ignorable="w14 w15 w16se wp14">
+<w:footnotes xmlns:wpc="http://schemas.microsoft.com/office/word/2010/wordprocessingCanvas" xmlns:mc="http://schemas.openxmlformats.org/markup-compatibility/2006" xmlns:o="urn:schemas-microsoft-com:office:office" xmlns:r="http://schemas.openxmlformats.org/officeDocument/2006/relationships" xmlns:m="http://schemas.openxmlformats.org/officeDocument/2006/math" xmlns:v="urn:schemas-microsoft-com:vml" xmlns:wp14="http://schemas.microsoft.com/office/word/2010/wordprocessingDrawing" xmlns:wp="http://schemas.openxmlformats.org/drawingml/2006/wordprocessingDrawing" xmlns:w10="urn:schemas-microsoft-com:office:word" xmlns:w="http://schemas.openxmlformats.org/wordprocessingml/2006/main" xmlns:w14="http://schemas.microsoft.com/office/word/2010/wordml" xmlns:w15="http://schemas.microsoft.com/office/word/2012/wordml" xmlns:wpg="http://schemas.microsoft.com/office/word/2010/wordprocessingGroup" xmlns:wpi="http://schemas.microsoft.com/office/word/2010/wordprocessingInk" xmlns:wne="http://schemas.microsoft.com/office/word/2006/wordml" xmlns:wps="http://schemas.microsoft.com/office/word/2010/wordprocessingShape" mc:Ignorable="w14 w15 wp14">
   <w:footnote w:type="separator" w:id="-1">
     <w:p>
       <w:r>
@@ -44430,7 +44470,7 @@
 </file>
 
 <file path=word/header1.xml><?xml version="1.0" encoding="utf-8"?>
-<w:hdr xmlns:wpc="http://schemas.microsoft.com/office/word/2010/wordprocessingCanvas" xmlns:cx="http://schemas.microsoft.com/office/drawing/2014/chartex" xmlns:mc="http://schemas.openxmlformats.org/markup-compatibility/2006" xmlns:o="urn:schemas-microsoft-com:office:office" xmlns:r="http://schemas.openxmlformats.org/officeDocument/2006/relationships" xmlns:m="http://schemas.openxmlformats.org/officeDocument/2006/math" xmlns:v="urn:schemas-microsoft-com:vml" xmlns:wp14="http://schemas.microsoft.com/office/word/2010/wordprocessingDrawing" xmlns:wp="http://schemas.openxmlformats.org/drawingml/2006/wordprocessingDrawing" xmlns:w10="urn:schemas-microsoft-com:office:word" xmlns:w="http://schemas.openxmlformats.org/wordprocessingml/2006/main" xmlns:w14="http://schemas.microsoft.com/office/word/2010/wordml" xmlns:w15="http://schemas.microsoft.com/office/word/2012/wordml" xmlns:w16se="http://schemas.microsoft.com/office/word/2015/wordml/symex" xmlns:wpg="http://schemas.microsoft.com/office/word/2010/wordprocessingGroup" xmlns:wpi="http://schemas.microsoft.com/office/word/2010/wordprocessingInk" xmlns:wne="http://schemas.microsoft.com/office/word/2006/wordml" xmlns:wps="http://schemas.microsoft.com/office/word/2010/wordprocessingShape" mc:Ignorable="w14 w15 w16se wp14">
+<w:hdr xmlns:wpc="http://schemas.microsoft.com/office/word/2010/wordprocessingCanvas" xmlns:mc="http://schemas.openxmlformats.org/markup-compatibility/2006" xmlns:o="urn:schemas-microsoft-com:office:office" xmlns:r="http://schemas.openxmlformats.org/officeDocument/2006/relationships" xmlns:m="http://schemas.openxmlformats.org/officeDocument/2006/math" xmlns:v="urn:schemas-microsoft-com:vml" xmlns:wp14="http://schemas.microsoft.com/office/word/2010/wordprocessingDrawing" xmlns:wp="http://schemas.openxmlformats.org/drawingml/2006/wordprocessingDrawing" xmlns:w10="urn:schemas-microsoft-com:office:word" xmlns:w="http://schemas.openxmlformats.org/wordprocessingml/2006/main" xmlns:w14="http://schemas.microsoft.com/office/word/2010/wordml" xmlns:w15="http://schemas.microsoft.com/office/word/2012/wordml" xmlns:wpg="http://schemas.microsoft.com/office/word/2010/wordprocessingGroup" xmlns:wpi="http://schemas.microsoft.com/office/word/2010/wordprocessingInk" xmlns:wne="http://schemas.microsoft.com/office/word/2006/wordml" xmlns:wps="http://schemas.microsoft.com/office/word/2010/wordprocessingShape" mc:Ignorable="w14 w15 wp14">
   <w:p>
     <w:pPr>
       <w:pStyle w:val="Header"/>
@@ -44504,13 +44544,13 @@
 </file>
 
 <file path=word/header2.xml><?xml version="1.0" encoding="utf-8"?>
-<w:hdr xmlns:wpc="http://schemas.microsoft.com/office/word/2010/wordprocessingCanvas" xmlns:cx="http://schemas.microsoft.com/office/drawing/2014/chartex" xmlns:mc="http://schemas.openxmlformats.org/markup-compatibility/2006" xmlns:o="urn:schemas-microsoft-com:office:office" xmlns:r="http://schemas.openxmlformats.org/officeDocument/2006/relationships" xmlns:m="http://schemas.openxmlformats.org/officeDocument/2006/math" xmlns:v="urn:schemas-microsoft-com:vml" xmlns:wp14="http://schemas.microsoft.com/office/word/2010/wordprocessingDrawing" xmlns:wp="http://schemas.openxmlformats.org/drawingml/2006/wordprocessingDrawing" xmlns:w10="urn:schemas-microsoft-com:office:word" xmlns:w="http://schemas.openxmlformats.org/wordprocessingml/2006/main" xmlns:w14="http://schemas.microsoft.com/office/word/2010/wordml" xmlns:w15="http://schemas.microsoft.com/office/word/2012/wordml" xmlns:w16se="http://schemas.microsoft.com/office/word/2015/wordml/symex" xmlns:wpg="http://schemas.microsoft.com/office/word/2010/wordprocessingGroup" xmlns:wpi="http://schemas.microsoft.com/office/word/2010/wordprocessingInk" xmlns:wne="http://schemas.microsoft.com/office/word/2006/wordml" xmlns:wps="http://schemas.microsoft.com/office/word/2010/wordprocessingShape" mc:Ignorable="w14 w15 w16se wp14">
+<w:hdr xmlns:wpc="http://schemas.microsoft.com/office/word/2010/wordprocessingCanvas" xmlns:mc="http://schemas.openxmlformats.org/markup-compatibility/2006" xmlns:o="urn:schemas-microsoft-com:office:office" xmlns:r="http://schemas.openxmlformats.org/officeDocument/2006/relationships" xmlns:m="http://schemas.openxmlformats.org/officeDocument/2006/math" xmlns:v="urn:schemas-microsoft-com:vml" xmlns:wp14="http://schemas.microsoft.com/office/word/2010/wordprocessingDrawing" xmlns:wp="http://schemas.openxmlformats.org/drawingml/2006/wordprocessingDrawing" xmlns:w10="urn:schemas-microsoft-com:office:word" xmlns:w="http://schemas.openxmlformats.org/wordprocessingml/2006/main" xmlns:w14="http://schemas.microsoft.com/office/word/2010/wordml" xmlns:w15="http://schemas.microsoft.com/office/word/2012/wordml" xmlns:wpg="http://schemas.microsoft.com/office/word/2010/wordprocessingGroup" xmlns:wpi="http://schemas.microsoft.com/office/word/2010/wordprocessingInk" xmlns:wne="http://schemas.microsoft.com/office/word/2006/wordml" xmlns:wps="http://schemas.microsoft.com/office/word/2010/wordprocessingShape" mc:Ignorable="w14 w15 wp14">
   <w:p/>
 </w:hdr>
 </file>
 
 <file path=word/header3.xml><?xml version="1.0" encoding="utf-8"?>
-<w:hdr xmlns:wpc="http://schemas.microsoft.com/office/word/2010/wordprocessingCanvas" xmlns:cx="http://schemas.microsoft.com/office/drawing/2014/chartex" xmlns:mc="http://schemas.openxmlformats.org/markup-compatibility/2006" xmlns:o="urn:schemas-microsoft-com:office:office" xmlns:r="http://schemas.openxmlformats.org/officeDocument/2006/relationships" xmlns:m="http://schemas.openxmlformats.org/officeDocument/2006/math" xmlns:v="urn:schemas-microsoft-com:vml" xmlns:wp14="http://schemas.microsoft.com/office/word/2010/wordprocessingDrawing" xmlns:wp="http://schemas.openxmlformats.org/drawingml/2006/wordprocessingDrawing" xmlns:w10="urn:schemas-microsoft-com:office:word" xmlns:w="http://schemas.openxmlformats.org/wordprocessingml/2006/main" xmlns:w14="http://schemas.microsoft.com/office/word/2010/wordml" xmlns:w15="http://schemas.microsoft.com/office/word/2012/wordml" xmlns:w16se="http://schemas.microsoft.com/office/word/2015/wordml/symex" xmlns:wpg="http://schemas.microsoft.com/office/word/2010/wordprocessingGroup" xmlns:wpi="http://schemas.microsoft.com/office/word/2010/wordprocessingInk" xmlns:wne="http://schemas.microsoft.com/office/word/2006/wordml" xmlns:wps="http://schemas.microsoft.com/office/word/2010/wordprocessingShape" mc:Ignorable="w14 w15 w16se wp14">
+<w:hdr xmlns:wpc="http://schemas.microsoft.com/office/word/2010/wordprocessingCanvas" xmlns:mc="http://schemas.openxmlformats.org/markup-compatibility/2006" xmlns:o="urn:schemas-microsoft-com:office:office" xmlns:r="http://schemas.openxmlformats.org/officeDocument/2006/relationships" xmlns:m="http://schemas.openxmlformats.org/officeDocument/2006/math" xmlns:v="urn:schemas-microsoft-com:vml" xmlns:wp14="http://schemas.microsoft.com/office/word/2010/wordprocessingDrawing" xmlns:wp="http://schemas.openxmlformats.org/drawingml/2006/wordprocessingDrawing" xmlns:w10="urn:schemas-microsoft-com:office:word" xmlns:w="http://schemas.openxmlformats.org/wordprocessingml/2006/main" xmlns:w14="http://schemas.microsoft.com/office/word/2010/wordml" xmlns:w15="http://schemas.microsoft.com/office/word/2012/wordml" xmlns:wpg="http://schemas.microsoft.com/office/word/2010/wordprocessingGroup" xmlns:wpi="http://schemas.microsoft.com/office/word/2010/wordprocessingInk" xmlns:wne="http://schemas.microsoft.com/office/word/2006/wordml" xmlns:wps="http://schemas.microsoft.com/office/word/2010/wordprocessingShape" mc:Ignorable="w14 w15 wp14">
   <w:p>
     <w:pPr>
       <w:pStyle w:val="Header"/>
@@ -44561,13 +44601,13 @@
 </file>
 
 <file path=word/header4.xml><?xml version="1.0" encoding="utf-8"?>
-<w:hdr xmlns:wpc="http://schemas.microsoft.com/office/word/2010/wordprocessingCanvas" xmlns:cx="http://schemas.microsoft.com/office/drawing/2014/chartex" xmlns:mc="http://schemas.openxmlformats.org/markup-compatibility/2006" xmlns:o="urn:schemas-microsoft-com:office:office" xmlns:r="http://schemas.openxmlformats.org/officeDocument/2006/relationships" xmlns:m="http://schemas.openxmlformats.org/officeDocument/2006/math" xmlns:v="urn:schemas-microsoft-com:vml" xmlns:wp14="http://schemas.microsoft.com/office/word/2010/wordprocessingDrawing" xmlns:wp="http://schemas.openxmlformats.org/drawingml/2006/wordprocessingDrawing" xmlns:w10="urn:schemas-microsoft-com:office:word" xmlns:w="http://schemas.openxmlformats.org/wordprocessingml/2006/main" xmlns:w14="http://schemas.microsoft.com/office/word/2010/wordml" xmlns:w15="http://schemas.microsoft.com/office/word/2012/wordml" xmlns:w16se="http://schemas.microsoft.com/office/word/2015/wordml/symex" xmlns:wpg="http://schemas.microsoft.com/office/word/2010/wordprocessingGroup" xmlns:wpi="http://schemas.microsoft.com/office/word/2010/wordprocessingInk" xmlns:wne="http://schemas.microsoft.com/office/word/2006/wordml" xmlns:wps="http://schemas.microsoft.com/office/word/2010/wordprocessingShape" mc:Ignorable="w14 w15 w16se wp14">
+<w:hdr xmlns:wpc="http://schemas.microsoft.com/office/word/2010/wordprocessingCanvas" xmlns:mc="http://schemas.openxmlformats.org/markup-compatibility/2006" xmlns:o="urn:schemas-microsoft-com:office:office" xmlns:r="http://schemas.openxmlformats.org/officeDocument/2006/relationships" xmlns:m="http://schemas.openxmlformats.org/officeDocument/2006/math" xmlns:v="urn:schemas-microsoft-com:vml" xmlns:wp14="http://schemas.microsoft.com/office/word/2010/wordprocessingDrawing" xmlns:wp="http://schemas.openxmlformats.org/drawingml/2006/wordprocessingDrawing" xmlns:w10="urn:schemas-microsoft-com:office:word" xmlns:w="http://schemas.openxmlformats.org/wordprocessingml/2006/main" xmlns:w14="http://schemas.microsoft.com/office/word/2010/wordml" xmlns:w15="http://schemas.microsoft.com/office/word/2012/wordml" xmlns:wpg="http://schemas.microsoft.com/office/word/2010/wordprocessingGroup" xmlns:wpi="http://schemas.microsoft.com/office/word/2010/wordprocessingInk" xmlns:wne="http://schemas.microsoft.com/office/word/2006/wordml" xmlns:wps="http://schemas.microsoft.com/office/word/2010/wordprocessingShape" mc:Ignorable="w14 w15 wp14">
   <w:p/>
 </w:hdr>
 </file>
 
 <file path=word/header5.xml><?xml version="1.0" encoding="utf-8"?>
-<w:hdr xmlns:wpc="http://schemas.microsoft.com/office/word/2010/wordprocessingCanvas" xmlns:cx="http://schemas.microsoft.com/office/drawing/2014/chartex" xmlns:mc="http://schemas.openxmlformats.org/markup-compatibility/2006" xmlns:o="urn:schemas-microsoft-com:office:office" xmlns:r="http://schemas.openxmlformats.org/officeDocument/2006/relationships" xmlns:m="http://schemas.openxmlformats.org/officeDocument/2006/math" xmlns:v="urn:schemas-microsoft-com:vml" xmlns:wp14="http://schemas.microsoft.com/office/word/2010/wordprocessingDrawing" xmlns:wp="http://schemas.openxmlformats.org/drawingml/2006/wordprocessingDrawing" xmlns:w10="urn:schemas-microsoft-com:office:word" xmlns:w="http://schemas.openxmlformats.org/wordprocessingml/2006/main" xmlns:w14="http://schemas.microsoft.com/office/word/2010/wordml" xmlns:w15="http://schemas.microsoft.com/office/word/2012/wordml" xmlns:w16se="http://schemas.microsoft.com/office/word/2015/wordml/symex" xmlns:wpg="http://schemas.microsoft.com/office/word/2010/wordprocessingGroup" xmlns:wpi="http://schemas.microsoft.com/office/word/2010/wordprocessingInk" xmlns:wne="http://schemas.microsoft.com/office/word/2006/wordml" xmlns:wps="http://schemas.microsoft.com/office/word/2010/wordprocessingShape" mc:Ignorable="w14 w15 w16se wp14">
+<w:hdr xmlns:wpc="http://schemas.microsoft.com/office/word/2010/wordprocessingCanvas" xmlns:mc="http://schemas.openxmlformats.org/markup-compatibility/2006" xmlns:o="urn:schemas-microsoft-com:office:office" xmlns:r="http://schemas.openxmlformats.org/officeDocument/2006/relationships" xmlns:m="http://schemas.openxmlformats.org/officeDocument/2006/math" xmlns:v="urn:schemas-microsoft-com:vml" xmlns:wp14="http://schemas.microsoft.com/office/word/2010/wordprocessingDrawing" xmlns:wp="http://schemas.openxmlformats.org/drawingml/2006/wordprocessingDrawing" xmlns:w10="urn:schemas-microsoft-com:office:word" xmlns:w="http://schemas.openxmlformats.org/wordprocessingml/2006/main" xmlns:w14="http://schemas.microsoft.com/office/word/2010/wordml" xmlns:w15="http://schemas.microsoft.com/office/word/2012/wordml" xmlns:wpg="http://schemas.microsoft.com/office/word/2010/wordprocessingGroup" xmlns:wpi="http://schemas.microsoft.com/office/word/2010/wordprocessingInk" xmlns:wne="http://schemas.microsoft.com/office/word/2006/wordml" xmlns:wps="http://schemas.microsoft.com/office/word/2010/wordprocessingShape" mc:Ignorable="w14 w15 wp14">
   <w:p>
     <w:pPr>
       <w:pStyle w:val="Header"/>
@@ -44646,8 +44686,8 @@
 </file>
 
 <file path=word/numbering.xml><?xml version="1.0" encoding="utf-8"?>
-<w:numbering xmlns:wpc="http://schemas.microsoft.com/office/word/2010/wordprocessingCanvas" xmlns:cx="http://schemas.microsoft.com/office/drawing/2014/chartex" xmlns:mc="http://schemas.openxmlformats.org/markup-compatibility/2006" xmlns:o="urn:schemas-microsoft-com:office:office" xmlns:r="http://schemas.openxmlformats.org/officeDocument/2006/relationships" xmlns:m="http://schemas.openxmlformats.org/officeDocument/2006/math" xmlns:v="urn:schemas-microsoft-com:vml" xmlns:wp14="http://schemas.microsoft.com/office/word/2010/wordprocessingDrawing" xmlns:wp="http://schemas.openxmlformats.org/drawingml/2006/wordprocessingDrawing" xmlns:w10="urn:schemas-microsoft-com:office:word" xmlns:w="http://schemas.openxmlformats.org/wordprocessingml/2006/main" xmlns:w14="http://schemas.microsoft.com/office/word/2010/wordml" xmlns:w15="http://schemas.microsoft.com/office/word/2012/wordml" xmlns:w16se="http://schemas.microsoft.com/office/word/2015/wordml/symex" xmlns:wpg="http://schemas.microsoft.com/office/word/2010/wordprocessingGroup" xmlns:wpi="http://schemas.microsoft.com/office/word/2010/wordprocessingInk" xmlns:wne="http://schemas.microsoft.com/office/word/2006/wordml" xmlns:wps="http://schemas.microsoft.com/office/word/2010/wordprocessingShape" mc:Ignorable="w14 w15 w16se wp14">
-  <w:abstractNum w:abstractNumId="0" w15:restartNumberingAfterBreak="0">
+<w:numbering xmlns:wpc="http://schemas.microsoft.com/office/word/2010/wordprocessingCanvas" xmlns:mc="http://schemas.openxmlformats.org/markup-compatibility/2006" xmlns:o="urn:schemas-microsoft-com:office:office" xmlns:r="http://schemas.openxmlformats.org/officeDocument/2006/relationships" xmlns:m="http://schemas.openxmlformats.org/officeDocument/2006/math" xmlns:v="urn:schemas-microsoft-com:vml" xmlns:wp14="http://schemas.microsoft.com/office/word/2010/wordprocessingDrawing" xmlns:wp="http://schemas.openxmlformats.org/drawingml/2006/wordprocessingDrawing" xmlns:w10="urn:schemas-microsoft-com:office:word" xmlns:w="http://schemas.openxmlformats.org/wordprocessingml/2006/main" xmlns:w14="http://schemas.microsoft.com/office/word/2010/wordml" xmlns:w15="http://schemas.microsoft.com/office/word/2012/wordml" xmlns:wpg="http://schemas.microsoft.com/office/word/2010/wordprocessingGroup" xmlns:wpi="http://schemas.microsoft.com/office/word/2010/wordprocessingInk" xmlns:wne="http://schemas.microsoft.com/office/word/2006/wordml" xmlns:wps="http://schemas.microsoft.com/office/word/2010/wordprocessingShape" mc:Ignorable="w14 w15 wp14">
+  <w:abstractNum w:abstractNumId="0">
     <w:nsid w:val="FFFFFFFB"/>
     <w:multiLevelType w:val="multilevel"/>
     <w:tmpl w:val="9FA2BAB0"/>
@@ -44734,7 +44774,7 @@
       <w:lvlJc w:val="left"/>
     </w:lvl>
   </w:abstractNum>
-  <w:abstractNum w:abstractNumId="1" w15:restartNumberingAfterBreak="0">
+  <w:abstractNum w:abstractNumId="1">
     <w:nsid w:val="00000002"/>
     <w:multiLevelType w:val="multilevel"/>
     <w:tmpl w:val="54F48268"/>
@@ -44874,7 +44914,7 @@
       </w:rPr>
     </w:lvl>
   </w:abstractNum>
-  <w:abstractNum w:abstractNumId="2" w15:restartNumberingAfterBreak="0">
+  <w:abstractNum w:abstractNumId="2">
     <w:nsid w:val="00000003"/>
     <w:multiLevelType w:val="multilevel"/>
     <w:tmpl w:val="00000003"/>
@@ -45015,7 +45055,7 @@
       </w:rPr>
     </w:lvl>
   </w:abstractNum>
-  <w:abstractNum w:abstractNumId="3" w15:restartNumberingAfterBreak="0">
+  <w:abstractNum w:abstractNumId="3">
     <w:nsid w:val="00000004"/>
     <w:multiLevelType w:val="multilevel"/>
     <w:tmpl w:val="00000004"/>
@@ -45156,7 +45196,7 @@
       </w:rPr>
     </w:lvl>
   </w:abstractNum>
-  <w:abstractNum w:abstractNumId="4" w15:restartNumberingAfterBreak="0">
+  <w:abstractNum w:abstractNumId="4">
     <w:nsid w:val="00000005"/>
     <w:multiLevelType w:val="multilevel"/>
     <w:tmpl w:val="00000005"/>
@@ -45297,7 +45337,7 @@
       </w:rPr>
     </w:lvl>
   </w:abstractNum>
-  <w:abstractNum w:abstractNumId="5" w15:restartNumberingAfterBreak="0">
+  <w:abstractNum w:abstractNumId="5">
     <w:nsid w:val="00000006"/>
     <w:multiLevelType w:val="multilevel"/>
     <w:tmpl w:val="00000006"/>
@@ -45438,7 +45478,7 @@
       </w:rPr>
     </w:lvl>
   </w:abstractNum>
-  <w:abstractNum w:abstractNumId="6" w15:restartNumberingAfterBreak="0">
+  <w:abstractNum w:abstractNumId="6">
     <w:nsid w:val="00000007"/>
     <w:multiLevelType w:val="multilevel"/>
     <w:tmpl w:val="00000007"/>
@@ -45579,7 +45619,7 @@
       </w:rPr>
     </w:lvl>
   </w:abstractNum>
-  <w:abstractNum w:abstractNumId="7" w15:restartNumberingAfterBreak="0">
+  <w:abstractNum w:abstractNumId="7">
     <w:nsid w:val="00000008"/>
     <w:multiLevelType w:val="multilevel"/>
     <w:tmpl w:val="00000008"/>
@@ -45720,7 +45760,7 @@
       </w:rPr>
     </w:lvl>
   </w:abstractNum>
-  <w:abstractNum w:abstractNumId="8" w15:restartNumberingAfterBreak="0">
+  <w:abstractNum w:abstractNumId="8">
     <w:nsid w:val="00000009"/>
     <w:multiLevelType w:val="multilevel"/>
     <w:tmpl w:val="00000009"/>
@@ -45879,7 +45919,7 @@
       </w:rPr>
     </w:lvl>
   </w:abstractNum>
-  <w:abstractNum w:abstractNumId="9" w15:restartNumberingAfterBreak="0">
+  <w:abstractNum w:abstractNumId="9">
     <w:nsid w:val="0000000A"/>
     <w:multiLevelType w:val="multilevel"/>
     <w:tmpl w:val="0000000A"/>
@@ -46020,7 +46060,7 @@
       </w:rPr>
     </w:lvl>
   </w:abstractNum>
-  <w:abstractNum w:abstractNumId="10" w15:restartNumberingAfterBreak="0">
+  <w:abstractNum w:abstractNumId="10">
     <w:nsid w:val="0000000B"/>
     <w:multiLevelType w:val="multilevel"/>
     <w:tmpl w:val="0000000B"/>
@@ -46161,7 +46201,7 @@
       </w:rPr>
     </w:lvl>
   </w:abstractNum>
-  <w:abstractNum w:abstractNumId="11" w15:restartNumberingAfterBreak="0">
+  <w:abstractNum w:abstractNumId="11">
     <w:nsid w:val="0000000C"/>
     <w:multiLevelType w:val="multilevel"/>
     <w:tmpl w:val="0000000C"/>
@@ -46302,7 +46342,7 @@
       </w:rPr>
     </w:lvl>
   </w:abstractNum>
-  <w:abstractNum w:abstractNumId="12" w15:restartNumberingAfterBreak="0">
+  <w:abstractNum w:abstractNumId="12">
     <w:nsid w:val="0000000D"/>
     <w:multiLevelType w:val="multilevel"/>
     <w:tmpl w:val="0000000D"/>
@@ -46443,7 +46483,7 @@
       </w:rPr>
     </w:lvl>
   </w:abstractNum>
-  <w:abstractNum w:abstractNumId="13" w15:restartNumberingAfterBreak="0">
+  <w:abstractNum w:abstractNumId="13">
     <w:nsid w:val="0000000E"/>
     <w:multiLevelType w:val="multilevel"/>
     <w:tmpl w:val="0000000E"/>
@@ -46584,7 +46624,7 @@
       </w:rPr>
     </w:lvl>
   </w:abstractNum>
-  <w:abstractNum w:abstractNumId="14" w15:restartNumberingAfterBreak="0">
+  <w:abstractNum w:abstractNumId="14">
     <w:nsid w:val="0000000F"/>
     <w:multiLevelType w:val="multilevel"/>
     <w:tmpl w:val="0000000F"/>
@@ -46725,7 +46765,7 @@
       </w:rPr>
     </w:lvl>
   </w:abstractNum>
-  <w:abstractNum w:abstractNumId="15" w15:restartNumberingAfterBreak="0">
+  <w:abstractNum w:abstractNumId="15">
     <w:nsid w:val="03B71FD9"/>
     <w:multiLevelType w:val="hybridMultilevel"/>
     <w:tmpl w:val="83E8FF66"/>
@@ -46838,7 +46878,7 @@
       </w:rPr>
     </w:lvl>
   </w:abstractNum>
-  <w:abstractNum w:abstractNumId="16" w15:restartNumberingAfterBreak="0">
+  <w:abstractNum w:abstractNumId="16">
     <w:nsid w:val="076E3855"/>
     <w:multiLevelType w:val="hybridMultilevel"/>
     <w:tmpl w:val="7B12FB66"/>
@@ -46951,7 +46991,7 @@
       </w:rPr>
     </w:lvl>
   </w:abstractNum>
-  <w:abstractNum w:abstractNumId="17" w15:restartNumberingAfterBreak="0">
+  <w:abstractNum w:abstractNumId="17">
     <w:nsid w:val="07E756C7"/>
     <w:multiLevelType w:val="hybridMultilevel"/>
     <w:tmpl w:val="78A01098"/>
@@ -47064,7 +47104,7 @@
       </w:rPr>
     </w:lvl>
   </w:abstractNum>
-  <w:abstractNum w:abstractNumId="18" w15:restartNumberingAfterBreak="0">
+  <w:abstractNum w:abstractNumId="18">
     <w:nsid w:val="092A360E"/>
     <w:multiLevelType w:val="hybridMultilevel"/>
     <w:tmpl w:val="6FC67270"/>
@@ -47177,7 +47217,7 @@
       </w:rPr>
     </w:lvl>
   </w:abstractNum>
-  <w:abstractNum w:abstractNumId="19" w15:restartNumberingAfterBreak="0">
+  <w:abstractNum w:abstractNumId="19">
     <w:nsid w:val="0F130B62"/>
     <w:multiLevelType w:val="hybridMultilevel"/>
     <w:tmpl w:val="BC8CC420"/>
@@ -47290,7 +47330,7 @@
       </w:rPr>
     </w:lvl>
   </w:abstractNum>
-  <w:abstractNum w:abstractNumId="20" w15:restartNumberingAfterBreak="0">
+  <w:abstractNum w:abstractNumId="20">
     <w:nsid w:val="0FB4320D"/>
     <w:multiLevelType w:val="hybridMultilevel"/>
     <w:tmpl w:val="FF34F248"/>
@@ -47403,7 +47443,7 @@
       </w:rPr>
     </w:lvl>
   </w:abstractNum>
-  <w:abstractNum w:abstractNumId="21" w15:restartNumberingAfterBreak="0">
+  <w:abstractNum w:abstractNumId="21">
     <w:nsid w:val="134501C9"/>
     <w:multiLevelType w:val="hybridMultilevel"/>
     <w:tmpl w:val="365827D2"/>
@@ -47516,7 +47556,7 @@
       </w:rPr>
     </w:lvl>
   </w:abstractNum>
-  <w:abstractNum w:abstractNumId="22" w15:restartNumberingAfterBreak="0">
+  <w:abstractNum w:abstractNumId="22">
     <w:nsid w:val="154538D8"/>
     <w:multiLevelType w:val="hybridMultilevel"/>
     <w:tmpl w:val="E9C24C42"/>
@@ -47629,7 +47669,7 @@
       </w:rPr>
     </w:lvl>
   </w:abstractNum>
-  <w:abstractNum w:abstractNumId="23" w15:restartNumberingAfterBreak="0">
+  <w:abstractNum w:abstractNumId="23">
     <w:nsid w:val="190C0C3E"/>
     <w:multiLevelType w:val="hybridMultilevel"/>
     <w:tmpl w:val="C912637C"/>
@@ -47720,7 +47760,7 @@
       </w:pPr>
     </w:lvl>
   </w:abstractNum>
-  <w:abstractNum w:abstractNumId="24" w15:restartNumberingAfterBreak="0">
+  <w:abstractNum w:abstractNumId="24">
     <w:nsid w:val="1A2D5B0A"/>
     <w:multiLevelType w:val="hybridMultilevel"/>
     <w:tmpl w:val="CB96EE06"/>
@@ -47806,7 +47846,7 @@
       </w:pPr>
     </w:lvl>
   </w:abstractNum>
-  <w:abstractNum w:abstractNumId="25" w15:restartNumberingAfterBreak="0">
+  <w:abstractNum w:abstractNumId="25">
     <w:nsid w:val="1A737400"/>
     <w:multiLevelType w:val="hybridMultilevel"/>
     <w:tmpl w:val="DF926E24"/>
@@ -47919,7 +47959,7 @@
       </w:rPr>
     </w:lvl>
   </w:abstractNum>
-  <w:abstractNum w:abstractNumId="26" w15:restartNumberingAfterBreak="0">
+  <w:abstractNum w:abstractNumId="26">
     <w:nsid w:val="1D212E87"/>
     <w:multiLevelType w:val="hybridMultilevel"/>
     <w:tmpl w:val="64104778"/>
@@ -48032,7 +48072,7 @@
       </w:rPr>
     </w:lvl>
   </w:abstractNum>
-  <w:abstractNum w:abstractNumId="27" w15:restartNumberingAfterBreak="0">
+  <w:abstractNum w:abstractNumId="27">
     <w:nsid w:val="2433003B"/>
     <w:multiLevelType w:val="hybridMultilevel"/>
     <w:tmpl w:val="87D09A58"/>
@@ -48145,7 +48185,7 @@
       </w:rPr>
     </w:lvl>
   </w:abstractNum>
-  <w:abstractNum w:abstractNumId="28" w15:restartNumberingAfterBreak="0">
+  <w:abstractNum w:abstractNumId="28">
     <w:nsid w:val="26E60BD3"/>
     <w:multiLevelType w:val="hybridMultilevel"/>
     <w:tmpl w:val="BC5EF93C"/>
@@ -48258,7 +48298,7 @@
       </w:rPr>
     </w:lvl>
   </w:abstractNum>
-  <w:abstractNum w:abstractNumId="29" w15:restartNumberingAfterBreak="0">
+  <w:abstractNum w:abstractNumId="29">
     <w:nsid w:val="27AF2F94"/>
     <w:multiLevelType w:val="hybridMultilevel"/>
     <w:tmpl w:val="FBA459AE"/>
@@ -48371,7 +48411,7 @@
       </w:rPr>
     </w:lvl>
   </w:abstractNum>
-  <w:abstractNum w:abstractNumId="30" w15:restartNumberingAfterBreak="0">
+  <w:abstractNum w:abstractNumId="30">
     <w:nsid w:val="3416777A"/>
     <w:multiLevelType w:val="hybridMultilevel"/>
     <w:tmpl w:val="862A6A00"/>
@@ -48484,7 +48524,7 @@
       </w:rPr>
     </w:lvl>
   </w:abstractNum>
-  <w:abstractNum w:abstractNumId="31" w15:restartNumberingAfterBreak="0">
+  <w:abstractNum w:abstractNumId="31">
     <w:nsid w:val="391F0954"/>
     <w:multiLevelType w:val="hybridMultilevel"/>
     <w:tmpl w:val="8CA63B1C"/>
@@ -48597,7 +48637,7 @@
       </w:rPr>
     </w:lvl>
   </w:abstractNum>
-  <w:abstractNum w:abstractNumId="32" w15:restartNumberingAfterBreak="0">
+  <w:abstractNum w:abstractNumId="32">
     <w:nsid w:val="3C526630"/>
     <w:multiLevelType w:val="hybridMultilevel"/>
     <w:tmpl w:val="32B6D696"/>
@@ -48710,7 +48750,7 @@
       </w:rPr>
     </w:lvl>
   </w:abstractNum>
-  <w:abstractNum w:abstractNumId="33" w15:restartNumberingAfterBreak="0">
+  <w:abstractNum w:abstractNumId="33">
     <w:nsid w:val="42EC2371"/>
     <w:multiLevelType w:val="hybridMultilevel"/>
     <w:tmpl w:val="CDCCC4FE"/>
@@ -48823,7 +48863,7 @@
       </w:rPr>
     </w:lvl>
   </w:abstractNum>
-  <w:abstractNum w:abstractNumId="34" w15:restartNumberingAfterBreak="0">
+  <w:abstractNum w:abstractNumId="34">
     <w:nsid w:val="450E7B64"/>
     <w:multiLevelType w:val="hybridMultilevel"/>
     <w:tmpl w:val="2242AF96"/>
@@ -48936,7 +48976,7 @@
       </w:rPr>
     </w:lvl>
   </w:abstractNum>
-  <w:abstractNum w:abstractNumId="35" w15:restartNumberingAfterBreak="0">
+  <w:abstractNum w:abstractNumId="35">
     <w:nsid w:val="493E0E65"/>
     <w:multiLevelType w:val="hybridMultilevel"/>
     <w:tmpl w:val="FA2046EE"/>
@@ -49049,7 +49089,7 @@
       </w:rPr>
     </w:lvl>
   </w:abstractNum>
-  <w:abstractNum w:abstractNumId="36" w15:restartNumberingAfterBreak="0">
+  <w:abstractNum w:abstractNumId="36">
     <w:nsid w:val="4B356E06"/>
     <w:multiLevelType w:val="hybridMultilevel"/>
     <w:tmpl w:val="582859CC"/>
@@ -49162,7 +49202,7 @@
       </w:rPr>
     </w:lvl>
   </w:abstractNum>
-  <w:abstractNum w:abstractNumId="37" w15:restartNumberingAfterBreak="0">
+  <w:abstractNum w:abstractNumId="37">
     <w:nsid w:val="4BF53AD8"/>
     <w:multiLevelType w:val="hybridMultilevel"/>
     <w:tmpl w:val="5A2E2562"/>
@@ -49275,7 +49315,7 @@
       </w:rPr>
     </w:lvl>
   </w:abstractNum>
-  <w:abstractNum w:abstractNumId="38" w15:restartNumberingAfterBreak="0">
+  <w:abstractNum w:abstractNumId="38">
     <w:nsid w:val="4D092439"/>
     <w:multiLevelType w:val="hybridMultilevel"/>
     <w:tmpl w:val="AEA8D96A"/>
@@ -49388,7 +49428,7 @@
       </w:rPr>
     </w:lvl>
   </w:abstractNum>
-  <w:abstractNum w:abstractNumId="39" w15:restartNumberingAfterBreak="0">
+  <w:abstractNum w:abstractNumId="39">
     <w:nsid w:val="4E207812"/>
     <w:multiLevelType w:val="hybridMultilevel"/>
     <w:tmpl w:val="4A1C83B4"/>
@@ -49501,7 +49541,7 @@
       </w:rPr>
     </w:lvl>
   </w:abstractNum>
-  <w:abstractNum w:abstractNumId="40" w15:restartNumberingAfterBreak="0">
+  <w:abstractNum w:abstractNumId="40">
     <w:nsid w:val="4FC27C65"/>
     <w:multiLevelType w:val="hybridMultilevel"/>
     <w:tmpl w:val="076630E0"/>
@@ -49614,7 +49654,7 @@
       </w:rPr>
     </w:lvl>
   </w:abstractNum>
-  <w:abstractNum w:abstractNumId="41" w15:restartNumberingAfterBreak="0">
+  <w:abstractNum w:abstractNumId="41">
     <w:nsid w:val="643E7BA2"/>
     <w:multiLevelType w:val="hybridMultilevel"/>
     <w:tmpl w:val="DD4095BA"/>
@@ -49727,7 +49767,7 @@
       </w:rPr>
     </w:lvl>
   </w:abstractNum>
-  <w:abstractNum w:abstractNumId="42" w15:restartNumberingAfterBreak="0">
+  <w:abstractNum w:abstractNumId="42">
     <w:nsid w:val="64A144B5"/>
     <w:multiLevelType w:val="hybridMultilevel"/>
     <w:tmpl w:val="3934D1AA"/>
@@ -49840,7 +49880,7 @@
       </w:rPr>
     </w:lvl>
   </w:abstractNum>
-  <w:abstractNum w:abstractNumId="43" w15:restartNumberingAfterBreak="0">
+  <w:abstractNum w:abstractNumId="43">
     <w:nsid w:val="6A337E53"/>
     <w:multiLevelType w:val="hybridMultilevel"/>
     <w:tmpl w:val="FC54C300"/>
@@ -49953,7 +49993,7 @@
       </w:rPr>
     </w:lvl>
   </w:abstractNum>
-  <w:abstractNum w:abstractNumId="44" w15:restartNumberingAfterBreak="0">
+  <w:abstractNum w:abstractNumId="44">
     <w:nsid w:val="6B461AB7"/>
     <w:multiLevelType w:val="hybridMultilevel"/>
     <w:tmpl w:val="28B884FC"/>
@@ -50066,7 +50106,7 @@
       </w:rPr>
     </w:lvl>
   </w:abstractNum>
-  <w:abstractNum w:abstractNumId="45" w15:restartNumberingAfterBreak="0">
+  <w:abstractNum w:abstractNumId="45">
     <w:nsid w:val="6B945D4B"/>
     <w:multiLevelType w:val="multilevel"/>
     <w:tmpl w:val="0409001F"/>
@@ -50152,7 +50192,7 @@
       </w:pPr>
     </w:lvl>
   </w:abstractNum>
-  <w:abstractNum w:abstractNumId="46" w15:restartNumberingAfterBreak="0">
+  <w:abstractNum w:abstractNumId="46">
     <w:nsid w:val="6DD306DB"/>
     <w:multiLevelType w:val="hybridMultilevel"/>
     <w:tmpl w:val="4DE609F6"/>
@@ -50265,7 +50305,7 @@
       </w:rPr>
     </w:lvl>
   </w:abstractNum>
-  <w:abstractNum w:abstractNumId="47" w15:restartNumberingAfterBreak="0">
+  <w:abstractNum w:abstractNumId="47">
     <w:nsid w:val="70F83133"/>
     <w:multiLevelType w:val="hybridMultilevel"/>
     <w:tmpl w:val="758E691A"/>
@@ -50378,7 +50418,7 @@
       </w:rPr>
     </w:lvl>
   </w:abstractNum>
-  <w:abstractNum w:abstractNumId="48" w15:restartNumberingAfterBreak="0">
+  <w:abstractNum w:abstractNumId="48">
     <w:nsid w:val="758A7178"/>
     <w:multiLevelType w:val="hybridMultilevel"/>
     <w:tmpl w:val="BA3C348E"/>
@@ -50491,7 +50531,7 @@
       </w:rPr>
     </w:lvl>
   </w:abstractNum>
-  <w:abstractNum w:abstractNumId="49" w15:restartNumberingAfterBreak="0">
+  <w:abstractNum w:abstractNumId="49">
     <w:nsid w:val="7A1C4846"/>
     <w:multiLevelType w:val="hybridMultilevel"/>
     <w:tmpl w:val="F85219CA"/>
@@ -50604,7 +50644,7 @@
       </w:rPr>
     </w:lvl>
   </w:abstractNum>
-  <w:abstractNum w:abstractNumId="50" w15:restartNumberingAfterBreak="0">
+  <w:abstractNum w:abstractNumId="50">
     <w:nsid w:val="7D3D699C"/>
     <w:multiLevelType w:val="hybridMultilevel"/>
     <w:tmpl w:val="527CF5AA"/>
@@ -50920,7 +50960,7 @@
 </file>
 
 <file path=word/styles.xml><?xml version="1.0" encoding="utf-8"?>
-<w:styles xmlns:mc="http://schemas.openxmlformats.org/markup-compatibility/2006" xmlns:r="http://schemas.openxmlformats.org/officeDocument/2006/relationships" xmlns:w="http://schemas.openxmlformats.org/wordprocessingml/2006/main" xmlns:w14="http://schemas.microsoft.com/office/word/2010/wordml" xmlns:w15="http://schemas.microsoft.com/office/word/2012/wordml" xmlns:w16se="http://schemas.microsoft.com/office/word/2015/wordml/symex" mc:Ignorable="w14 w15 w16se">
+<w:styles xmlns:mc="http://schemas.openxmlformats.org/markup-compatibility/2006" xmlns:r="http://schemas.openxmlformats.org/officeDocument/2006/relationships" xmlns:w="http://schemas.openxmlformats.org/wordprocessingml/2006/main" xmlns:w14="http://schemas.microsoft.com/office/word/2010/wordml" xmlns:w15="http://schemas.microsoft.com/office/word/2012/wordml" mc:Ignorable="w14 w15">
   <w:docDefaults>
     <w:rPrDefault>
       <w:rPr>
@@ -51752,6 +51792,7 @@
       <w:spacing w:line="240" w:lineRule="exact"/>
     </w:pPr>
     <w:tblPr>
+      <w:tblInd w:w="0" w:type="dxa"/>
       <w:tblBorders>
         <w:top w:val="single" w:sz="4" w:space="0" w:color="auto"/>
         <w:left w:val="single" w:sz="4" w:space="0" w:color="auto"/>
@@ -51760,6 +51801,12 @@
         <w:insideH w:val="single" w:sz="4" w:space="0" w:color="auto"/>
         <w:insideV w:val="single" w:sz="4" w:space="0" w:color="auto"/>
       </w:tblBorders>
+      <w:tblCellMar>
+        <w:top w:w="0" w:type="dxa"/>
+        <w:left w:w="108" w:type="dxa"/>
+        <w:bottom w:w="0" w:type="dxa"/>
+        <w:right w:w="108" w:type="dxa"/>
+      </w:tblCellMar>
     </w:tblPr>
   </w:style>
   <w:style w:type="character" w:styleId="Hyperlink">
@@ -52294,7 +52341,7 @@
 </file>
 
 <file path=customXml/itemProps1.xml><?xml version="1.0" encoding="utf-8"?>
-<ds:datastoreItem xmlns:ds="http://schemas.openxmlformats.org/officeDocument/2006/customXml" ds:itemID="{B1A61F35-4A5B-45DB-99C2-D59398F913BF}">
+<ds:datastoreItem xmlns:ds="http://schemas.openxmlformats.org/officeDocument/2006/customXml" ds:itemID="{E348D698-F223-4C18-8367-41596845E69F}">
   <ds:schemaRefs>
     <ds:schemaRef ds:uri="http://schemas.openxmlformats.org/officeDocument/2006/bibliography"/>
   </ds:schemaRefs>

--- a/docs/sauNghiemThu/PQLKH/Mẫu/5. Đặc tả.docx
+++ b/docs/sauNghiemThu/PQLKH/Mẫu/5. Đặc tả.docx
@@ -8477,7 +8477,14 @@
           <w:rFonts w:ascii="Times New Roman" w:hAnsi="Times New Roman"/>
           <w:szCs w:val="26"/>
         </w:rPr>
-        <w:t>Quản lý sinh viên:</w:t>
+        <w:t>Hỏi đáp học tập</w:t>
+      </w:r>
+      <w:r>
+        <w:rPr>
+          <w:rFonts w:ascii="Times New Roman" w:hAnsi="Times New Roman"/>
+          <w:szCs w:val="26"/>
+        </w:rPr>
+        <w:t>:</w:t>
       </w:r>
     </w:p>
     <w:p>
@@ -8498,7 +8505,14 @@
           <w:rFonts w:ascii="Times New Roman" w:hAnsi="Times New Roman"/>
           <w:szCs w:val="26"/>
         </w:rPr>
-        <w:t>Thêm sinh viên.</w:t>
+        <w:t>Đăng bài viết hỏi đáp</w:t>
+      </w:r>
+      <w:r>
+        <w:rPr>
+          <w:rFonts w:ascii="Times New Roman" w:hAnsi="Times New Roman"/>
+          <w:szCs w:val="26"/>
+        </w:rPr>
+        <w:t>.</w:t>
       </w:r>
     </w:p>
     <w:p>
@@ -8519,7 +8533,21 @@
           <w:rFonts w:ascii="Times New Roman" w:hAnsi="Times New Roman"/>
           <w:szCs w:val="26"/>
         </w:rPr>
-        <w:t>Sửa thông tin sinh viên.</w:t>
+        <w:t>Sửa</w:t>
+      </w:r>
+      <w:r>
+        <w:rPr>
+          <w:rFonts w:ascii="Times New Roman" w:hAnsi="Times New Roman"/>
+          <w:szCs w:val="26"/>
+        </w:rPr>
+        <w:t xml:space="preserve"> bài viết hỏi đáp</w:t>
+      </w:r>
+      <w:r>
+        <w:rPr>
+          <w:rFonts w:ascii="Times New Roman" w:hAnsi="Times New Roman"/>
+          <w:szCs w:val="26"/>
+        </w:rPr>
+        <w:t>.</w:t>
       </w:r>
     </w:p>
     <w:p>
@@ -8540,7 +8568,21 @@
           <w:rFonts w:ascii="Times New Roman" w:hAnsi="Times New Roman"/>
           <w:szCs w:val="26"/>
         </w:rPr>
-        <w:t>Xóa sinh viên.</w:t>
+        <w:t xml:space="preserve">Xóa </w:t>
+      </w:r>
+      <w:r>
+        <w:rPr>
+          <w:rFonts w:ascii="Times New Roman" w:hAnsi="Times New Roman"/>
+          <w:szCs w:val="26"/>
+        </w:rPr>
+        <w:t>bài viết hỏi đáp</w:t>
+      </w:r>
+      <w:r>
+        <w:rPr>
+          <w:rFonts w:ascii="Times New Roman" w:hAnsi="Times New Roman"/>
+          <w:szCs w:val="26"/>
+        </w:rPr>
+        <w:t>.</w:t>
       </w:r>
     </w:p>
     <w:p>
@@ -8561,7 +8603,14 @@
           <w:rFonts w:ascii="Times New Roman" w:hAnsi="Times New Roman"/>
           <w:szCs w:val="26"/>
         </w:rPr>
-        <w:t>Tìm kiếm sinh viên</w:t>
+        <w:t xml:space="preserve">Tìm kiếm </w:t>
+      </w:r>
+      <w:r>
+        <w:rPr>
+          <w:rFonts w:ascii="Times New Roman" w:hAnsi="Times New Roman"/>
+          <w:szCs w:val="26"/>
+        </w:rPr>
+        <w:t>bài viết theo từ khóa.</w:t>
       </w:r>
     </w:p>
     <w:p>
@@ -8582,7 +8631,21 @@
           <w:rFonts w:ascii="Times New Roman" w:hAnsi="Times New Roman"/>
           <w:szCs w:val="26"/>
         </w:rPr>
-        <w:t>Hiển thị danh sách sinh viên</w:t>
+        <w:t xml:space="preserve">Hiển thị danh sách </w:t>
+      </w:r>
+      <w:r>
+        <w:rPr>
+          <w:rFonts w:ascii="Times New Roman" w:hAnsi="Times New Roman"/>
+          <w:szCs w:val="26"/>
+        </w:rPr>
+        <w:t>bài viết</w:t>
+      </w:r>
+      <w:r>
+        <w:rPr>
+          <w:rFonts w:ascii="Times New Roman" w:hAnsi="Times New Roman"/>
+          <w:szCs w:val="26"/>
+        </w:rPr>
+        <w:t>.</w:t>
       </w:r>
     </w:p>
     <w:p>
@@ -8603,7 +8666,99 @@
           <w:rFonts w:ascii="Times New Roman" w:hAnsi="Times New Roman"/>
           <w:szCs w:val="26"/>
         </w:rPr>
-        <w:t>In bảng điểm sinh viên</w:t>
+        <w:t>Bình luận bài viết</w:t>
+      </w:r>
+      <w:r>
+        <w:rPr>
+          <w:rFonts w:ascii="Times New Roman" w:hAnsi="Times New Roman"/>
+          <w:szCs w:val="26"/>
+        </w:rPr>
+        <w:t>.</w:t>
+      </w:r>
+    </w:p>
+    <w:p>
+      <w:pPr>
+        <w:numPr>
+          <w:ilvl w:val="1"/>
+          <w:numId w:val="4"/>
+        </w:numPr>
+        <w:suppressAutoHyphens/>
+        <w:spacing w:line="24" w:lineRule="atLeast"/>
+        <w:rPr>
+          <w:rFonts w:ascii="Times New Roman" w:hAnsi="Times New Roman"/>
+          <w:szCs w:val="26"/>
+        </w:rPr>
+      </w:pPr>
+      <w:r>
+        <w:rPr>
+          <w:rFonts w:ascii="Times New Roman" w:hAnsi="Times New Roman"/>
+          <w:szCs w:val="26"/>
+        </w:rPr>
+        <w:t>Viết bình luận</w:t>
+      </w:r>
+    </w:p>
+    <w:p>
+      <w:pPr>
+        <w:numPr>
+          <w:ilvl w:val="1"/>
+          <w:numId w:val="4"/>
+        </w:numPr>
+        <w:suppressAutoHyphens/>
+        <w:spacing w:line="24" w:lineRule="atLeast"/>
+        <w:rPr>
+          <w:rFonts w:ascii="Times New Roman" w:hAnsi="Times New Roman"/>
+          <w:szCs w:val="26"/>
+        </w:rPr>
+      </w:pPr>
+      <w:r>
+        <w:rPr>
+          <w:rFonts w:ascii="Times New Roman" w:hAnsi="Times New Roman"/>
+          <w:szCs w:val="26"/>
+        </w:rPr>
+        <w:t>Sửa bình luận</w:t>
+      </w:r>
+    </w:p>
+    <w:p>
+      <w:pPr>
+        <w:numPr>
+          <w:ilvl w:val="1"/>
+          <w:numId w:val="4"/>
+        </w:numPr>
+        <w:suppressAutoHyphens/>
+        <w:spacing w:line="24" w:lineRule="atLeast"/>
+        <w:rPr>
+          <w:rFonts w:ascii="Times New Roman" w:hAnsi="Times New Roman"/>
+          <w:szCs w:val="26"/>
+        </w:rPr>
+      </w:pPr>
+      <w:r>
+        <w:rPr>
+          <w:rFonts w:ascii="Times New Roman" w:hAnsi="Times New Roman"/>
+          <w:szCs w:val="26"/>
+        </w:rPr>
+        <w:lastRenderedPageBreak/>
+        <w:t>Xóa bình luận</w:t>
+      </w:r>
+    </w:p>
+    <w:p>
+      <w:pPr>
+        <w:numPr>
+          <w:ilvl w:val="0"/>
+          <w:numId w:val="4"/>
+        </w:numPr>
+        <w:suppressAutoHyphens/>
+        <w:spacing w:line="24" w:lineRule="atLeast"/>
+        <w:rPr>
+          <w:rFonts w:ascii="Times New Roman" w:hAnsi="Times New Roman"/>
+          <w:szCs w:val="26"/>
+        </w:rPr>
+      </w:pPr>
+      <w:r>
+        <w:rPr>
+          <w:rFonts w:ascii="Times New Roman" w:hAnsi="Times New Roman"/>
+          <w:szCs w:val="26"/>
+        </w:rPr>
+        <w:t>Báo cáo bài viết.</w:t>
       </w:r>
     </w:p>
     <w:p>
@@ -8624,7 +8779,14 @@
           <w:rFonts w:ascii="Times New Roman" w:hAnsi="Times New Roman"/>
           <w:szCs w:val="26"/>
         </w:rPr>
-        <w:t>Quản lý điểm:</w:t>
+        <w:t>Chia sẻ vật dụng</w:t>
+      </w:r>
+      <w:r>
+        <w:rPr>
+          <w:rFonts w:ascii="Times New Roman" w:hAnsi="Times New Roman"/>
+          <w:szCs w:val="26"/>
+        </w:rPr>
+        <w:t>:</w:t>
       </w:r>
     </w:p>
     <w:p>
@@ -8650,7 +8812,14 @@
           <w:rFonts w:ascii="Times New Roman" w:hAnsi="Times New Roman"/>
           <w:szCs w:val="26"/>
         </w:rPr>
-        <w:t>Sửa khung điểm.</w:t>
+        <w:t>Đăng bài viết</w:t>
+      </w:r>
+      <w:r>
+        <w:rPr>
+          <w:rFonts w:ascii="Times New Roman" w:hAnsi="Times New Roman"/>
+          <w:szCs w:val="26"/>
+        </w:rPr>
+        <w:t>.</w:t>
       </w:r>
     </w:p>
     <w:p>
@@ -8676,8 +8845,14 @@
           <w:rFonts w:ascii="Times New Roman" w:hAnsi="Times New Roman"/>
           <w:szCs w:val="26"/>
         </w:rPr>
-        <w:lastRenderedPageBreak/>
-        <w:t>Thêm khung điểm.</w:t>
+        <w:t>Xem chi tiết tiết bài viết</w:t>
+      </w:r>
+      <w:r>
+        <w:rPr>
+          <w:rFonts w:ascii="Times New Roman" w:hAnsi="Times New Roman"/>
+          <w:szCs w:val="26"/>
+        </w:rPr>
+        <w:t>.</w:t>
       </w:r>
     </w:p>
     <w:p>
@@ -8703,7 +8878,21 @@
           <w:rFonts w:ascii="Times New Roman" w:hAnsi="Times New Roman"/>
           <w:szCs w:val="26"/>
         </w:rPr>
-        <w:t>Xóa khung điểm.</w:t>
+        <w:t xml:space="preserve">Xóa </w:t>
+      </w:r>
+      <w:r>
+        <w:rPr>
+          <w:rFonts w:ascii="Times New Roman" w:hAnsi="Times New Roman"/>
+          <w:szCs w:val="26"/>
+        </w:rPr>
+        <w:t>bài viết chia sẻ</w:t>
+      </w:r>
+      <w:r>
+        <w:rPr>
+          <w:rFonts w:ascii="Times New Roman" w:hAnsi="Times New Roman"/>
+          <w:szCs w:val="26"/>
+        </w:rPr>
+        <w:t>.</w:t>
       </w:r>
     </w:p>
     <w:p>
@@ -8729,7 +8918,103 @@
           <w:rFonts w:ascii="Times New Roman" w:hAnsi="Times New Roman"/>
           <w:szCs w:val="26"/>
         </w:rPr>
-        <w:t>Hiển thị mẫu bảng điểm</w:t>
+        <w:t xml:space="preserve">Hiển thị </w:t>
+      </w:r>
+      <w:r>
+        <w:rPr>
+          <w:rFonts w:ascii="Times New Roman" w:hAnsi="Times New Roman"/>
+          <w:szCs w:val="26"/>
+        </w:rPr>
+        <w:t>danh sách bài viết.</w:t>
+      </w:r>
+    </w:p>
+    <w:p>
+      <w:pPr>
+        <w:numPr>
+          <w:ilvl w:val="0"/>
+          <w:numId w:val="5"/>
+        </w:numPr>
+        <w:tabs>
+          <w:tab w:val="clear" w:pos="720"/>
+          <w:tab w:val="num" w:pos="1080"/>
+        </w:tabs>
+        <w:suppressAutoHyphens/>
+        <w:spacing w:line="24" w:lineRule="atLeast"/>
+        <w:ind w:left="1080"/>
+        <w:rPr>
+          <w:rFonts w:ascii="Times New Roman" w:hAnsi="Times New Roman"/>
+          <w:szCs w:val="26"/>
+        </w:rPr>
+      </w:pPr>
+      <w:r>
+        <w:rPr>
+          <w:rFonts w:ascii="Times New Roman" w:hAnsi="Times New Roman"/>
+          <w:szCs w:val="26"/>
+        </w:rPr>
+        <w:t>Bình luận bài viết.</w:t>
+      </w:r>
+    </w:p>
+    <w:p>
+      <w:pPr>
+        <w:numPr>
+          <w:ilvl w:val="2"/>
+          <w:numId w:val="5"/>
+        </w:numPr>
+        <w:suppressAutoHyphens/>
+        <w:spacing w:line="24" w:lineRule="atLeast"/>
+        <w:rPr>
+          <w:rFonts w:ascii="Times New Roman" w:hAnsi="Times New Roman"/>
+          <w:szCs w:val="26"/>
+        </w:rPr>
+      </w:pPr>
+      <w:r>
+        <w:rPr>
+          <w:rFonts w:ascii="Times New Roman" w:hAnsi="Times New Roman"/>
+          <w:szCs w:val="26"/>
+        </w:rPr>
+        <w:t>Thêm bình luận</w:t>
+      </w:r>
+    </w:p>
+    <w:p>
+      <w:pPr>
+        <w:numPr>
+          <w:ilvl w:val="2"/>
+          <w:numId w:val="5"/>
+        </w:numPr>
+        <w:suppressAutoHyphens/>
+        <w:spacing w:line="24" w:lineRule="atLeast"/>
+        <w:rPr>
+          <w:rFonts w:ascii="Times New Roman" w:hAnsi="Times New Roman"/>
+          <w:szCs w:val="26"/>
+        </w:rPr>
+      </w:pPr>
+      <w:r>
+        <w:rPr>
+          <w:rFonts w:ascii="Times New Roman" w:hAnsi="Times New Roman"/>
+          <w:szCs w:val="26"/>
+        </w:rPr>
+        <w:t>Sửa bình luận</w:t>
+      </w:r>
+    </w:p>
+    <w:p>
+      <w:pPr>
+        <w:numPr>
+          <w:ilvl w:val="2"/>
+          <w:numId w:val="5"/>
+        </w:numPr>
+        <w:suppressAutoHyphens/>
+        <w:spacing w:line="24" w:lineRule="atLeast"/>
+        <w:rPr>
+          <w:rFonts w:ascii="Times New Roman" w:hAnsi="Times New Roman"/>
+          <w:szCs w:val="26"/>
+        </w:rPr>
+      </w:pPr>
+      <w:r>
+        <w:rPr>
+          <w:rFonts w:ascii="Times New Roman" w:hAnsi="Times New Roman"/>
+          <w:szCs w:val="26"/>
+        </w:rPr>
+        <w:t>Xóa bình luận</w:t>
       </w:r>
     </w:p>
     <w:p>
@@ -8792,48 +9077,20 @@
           <w:rFonts w:ascii="Times New Roman" w:hAnsi="Times New Roman"/>
           <w:szCs w:val="26"/>
         </w:rPr>
-        <w:t xml:space="preserve">Thay </w:t>
+        <w:t>Quản lý câu lạc bộ</w:t>
       </w:r>
       <w:r>
         <w:rPr>
           <w:rFonts w:ascii="Times New Roman" w:hAnsi="Times New Roman"/>
           <w:szCs w:val="26"/>
-          <w:lang w:val="vi-VN"/>
-        </w:rPr>
-        <w:t>đổi</w:t>
-      </w:r>
-      <w:r>
-        <w:rPr>
-          <w:rFonts w:ascii="Times New Roman" w:hAnsi="Times New Roman"/>
-          <w:szCs w:val="26"/>
-        </w:rPr>
-        <w:t xml:space="preserve"> mật khẩu.</w:t>
+        </w:rPr>
+        <w:t>:</w:t>
       </w:r>
     </w:p>
     <w:p>
       <w:pPr>
         <w:numPr>
-          <w:ilvl w:val="0"/>
-          <w:numId w:val="3"/>
-        </w:numPr>
-        <w:spacing w:line="24" w:lineRule="atLeast"/>
-        <w:rPr>
-          <w:rFonts w:ascii="Times New Roman" w:hAnsi="Times New Roman"/>
-          <w:szCs w:val="26"/>
-        </w:rPr>
-      </w:pPr>
-      <w:r>
-        <w:rPr>
-          <w:rFonts w:ascii="Times New Roman" w:hAnsi="Times New Roman"/>
-          <w:szCs w:val="26"/>
-        </w:rPr>
-        <w:t>Thay đổi thông tin các nhân.</w:t>
-      </w:r>
-    </w:p>
-    <w:p>
-      <w:pPr>
-        <w:numPr>
-          <w:ilvl w:val="0"/>
+          <w:ilvl w:val="1"/>
           <w:numId w:val="3"/>
         </w:numPr>
         <w:suppressAutoHyphens/>
@@ -8848,7 +9105,35 @@
           <w:rFonts w:ascii="Times New Roman" w:hAnsi="Times New Roman"/>
           <w:szCs w:val="26"/>
         </w:rPr>
-        <w:t>Quản lý điểm:</w:t>
+        <w:t>Tham gia câu lạc bộ.</w:t>
+      </w:r>
+    </w:p>
+    <w:p>
+      <w:pPr>
+        <w:numPr>
+          <w:ilvl w:val="1"/>
+          <w:numId w:val="3"/>
+        </w:numPr>
+        <w:suppressAutoHyphens/>
+        <w:spacing w:line="24" w:lineRule="atLeast"/>
+        <w:rPr>
+          <w:rFonts w:ascii="Times New Roman" w:hAnsi="Times New Roman"/>
+          <w:szCs w:val="26"/>
+        </w:rPr>
+      </w:pPr>
+      <w:r>
+        <w:rPr>
+          <w:rFonts w:ascii="Times New Roman" w:hAnsi="Times New Roman"/>
+          <w:szCs w:val="26"/>
+        </w:rPr>
+        <w:t>Duyệt tham gia câu lạc bộ</w:t>
+      </w:r>
+      <w:r>
+        <w:rPr>
+          <w:rFonts w:ascii="Times New Roman" w:hAnsi="Times New Roman"/>
+          <w:szCs w:val="26"/>
+        </w:rPr>
+        <w:t>.</w:t>
       </w:r>
     </w:p>
     <w:p>
@@ -8869,7 +9154,7 @@
           <w:rFonts w:ascii="Times New Roman" w:hAnsi="Times New Roman"/>
           <w:szCs w:val="26"/>
         </w:rPr>
-        <w:t>Chấm điểm rèn luyện cá  nhân</w:t>
+        <w:t>Đăng bài viết về câu lạc bộ.</w:t>
       </w:r>
     </w:p>
     <w:p>
@@ -8890,7 +9175,14 @@
           <w:rFonts w:ascii="Times New Roman" w:hAnsi="Times New Roman"/>
           <w:szCs w:val="26"/>
         </w:rPr>
-        <w:t>Chấm điểm rèn luyện lớp học.</w:t>
+        <w:t>Xóa bài viết câu lạc bộ</w:t>
+      </w:r>
+      <w:r>
+        <w:rPr>
+          <w:rFonts w:ascii="Times New Roman" w:hAnsi="Times New Roman"/>
+          <w:szCs w:val="26"/>
+        </w:rPr>
+        <w:t>.</w:t>
       </w:r>
     </w:p>
     <w:p>
@@ -8911,13 +9203,20 @@
           <w:rFonts w:ascii="Times New Roman" w:hAnsi="Times New Roman"/>
           <w:szCs w:val="26"/>
         </w:rPr>
-        <w:t>Xuất bảng điểm.</w:t>
+        <w:t>Bình luận bài viết câu lạc bộ</w:t>
+      </w:r>
+      <w:r>
+        <w:rPr>
+          <w:rFonts w:ascii="Times New Roman" w:hAnsi="Times New Roman"/>
+          <w:szCs w:val="26"/>
+        </w:rPr>
+        <w:t>.</w:t>
       </w:r>
     </w:p>
     <w:p>
       <w:pPr>
         <w:numPr>
-          <w:ilvl w:val="0"/>
+          <w:ilvl w:val="1"/>
           <w:numId w:val="7"/>
         </w:numPr>
         <w:suppressAutoHyphens/>
@@ -8932,15 +9231,14 @@
           <w:rFonts w:ascii="Times New Roman" w:hAnsi="Times New Roman"/>
           <w:szCs w:val="26"/>
         </w:rPr>
-        <w:t>Quản lý danh sách cộng hoặc trừ điểm.</w:t>
+        <w:t>Thêm bình luận</w:t>
       </w:r>
     </w:p>
     <w:p>
       <w:pPr>
-        <w:pStyle w:val="ListParagraph"/>
         <w:numPr>
-          <w:ilvl w:val="0"/>
-          <w:numId w:val="42"/>
+          <w:ilvl w:val="1"/>
+          <w:numId w:val="7"/>
         </w:numPr>
         <w:suppressAutoHyphens/>
         <w:spacing w:line="24" w:lineRule="atLeast"/>
@@ -8954,22 +9252,14 @@
           <w:rFonts w:ascii="Times New Roman" w:hAnsi="Times New Roman"/>
           <w:szCs w:val="26"/>
         </w:rPr>
-        <w:t>Thêm danh sách.</w:t>
-      </w:r>
-      <w:r>
-        <w:rPr>
-          <w:rFonts w:ascii="Times New Roman" w:hAnsi="Times New Roman"/>
-          <w:szCs w:val="26"/>
-        </w:rPr>
-        <w:tab/>
+        <w:t>Sửa bình luận</w:t>
       </w:r>
     </w:p>
     <w:p>
       <w:pPr>
-        <w:pStyle w:val="ListParagraph"/>
         <w:numPr>
-          <w:ilvl w:val="0"/>
-          <w:numId w:val="42"/>
+          <w:ilvl w:val="1"/>
+          <w:numId w:val="7"/>
         </w:numPr>
         <w:suppressAutoHyphens/>
         <w:spacing w:line="24" w:lineRule="atLeast"/>
@@ -8983,29 +9273,7 @@
           <w:rFonts w:ascii="Times New Roman" w:hAnsi="Times New Roman"/>
           <w:szCs w:val="26"/>
         </w:rPr>
-        <w:t>Chỉnh sửa danh sách.</w:t>
-      </w:r>
-    </w:p>
-    <w:p>
-      <w:pPr>
-        <w:pStyle w:val="ListParagraph"/>
-        <w:numPr>
-          <w:ilvl w:val="0"/>
-          <w:numId w:val="42"/>
-        </w:numPr>
-        <w:suppressAutoHyphens/>
-        <w:spacing w:line="24" w:lineRule="atLeast"/>
-        <w:rPr>
-          <w:rFonts w:ascii="Times New Roman" w:hAnsi="Times New Roman"/>
-          <w:szCs w:val="26"/>
-        </w:rPr>
-      </w:pPr>
-      <w:r>
-        <w:rPr>
-          <w:rFonts w:ascii="Times New Roman" w:hAnsi="Times New Roman"/>
-          <w:szCs w:val="26"/>
-        </w:rPr>
-        <w:t>Xóa danh sách</w:t>
+        <w:t>Xóa bình luận</w:t>
       </w:r>
     </w:p>
     <w:p>
@@ -9048,7 +9316,14 @@
           <w:rFonts w:ascii="Times New Roman" w:hAnsi="Times New Roman"/>
           <w:szCs w:val="26"/>
         </w:rPr>
-        <w:t>Tìm kiếm theo lớp.</w:t>
+        <w:t>Tìm kiếm theo tên môn học</w:t>
+      </w:r>
+      <w:r>
+        <w:rPr>
+          <w:rFonts w:ascii="Times New Roman" w:hAnsi="Times New Roman"/>
+          <w:szCs w:val="26"/>
+        </w:rPr>
+        <w:t>.</w:t>
       </w:r>
     </w:p>
     <w:p>
@@ -9070,7 +9345,14 @@
           <w:rFonts w:ascii="Times New Roman" w:hAnsi="Times New Roman"/>
           <w:szCs w:val="26"/>
         </w:rPr>
-        <w:t>Tìm kiếm theo cố vấn.</w:t>
+        <w:t>Tìm kiếm theo tên câu lạc bộ</w:t>
+      </w:r>
+      <w:r>
+        <w:rPr>
+          <w:rFonts w:ascii="Times New Roman" w:hAnsi="Times New Roman"/>
+          <w:szCs w:val="26"/>
+        </w:rPr>
+        <w:t>.</w:t>
       </w:r>
     </w:p>
     <w:p>
@@ -9158,8 +9440,46 @@
           <w:rFonts w:ascii="Times New Roman" w:hAnsi="Times New Roman"/>
           <w:szCs w:val="26"/>
         </w:rPr>
-        <w:t>Tìm kiếm theo theo đơn vị.</w:t>
+        <w:t xml:space="preserve">Tìm kiếm theo </w:t>
       </w:r>
+      <w:r>
+        <w:rPr>
+          <w:rFonts w:ascii="Times New Roman" w:hAnsi="Times New Roman"/>
+          <w:szCs w:val="26"/>
+        </w:rPr>
+        <w:t>tên vật dụng</w:t>
+      </w:r>
+      <w:r>
+        <w:rPr>
+          <w:rFonts w:ascii="Times New Roman" w:hAnsi="Times New Roman"/>
+          <w:szCs w:val="26"/>
+        </w:rPr>
+        <w:t>.</w:t>
+      </w:r>
+    </w:p>
+    <w:p>
+      <w:pPr>
+        <w:pStyle w:val="ListParagraph"/>
+        <w:numPr>
+          <w:ilvl w:val="1"/>
+          <w:numId w:val="3"/>
+        </w:numPr>
+        <w:suppressAutoHyphens/>
+        <w:spacing w:line="24" w:lineRule="atLeast"/>
+        <w:rPr>
+          <w:rFonts w:ascii="Times New Roman" w:hAnsi="Times New Roman"/>
+          <w:szCs w:val="26"/>
+        </w:rPr>
+      </w:pPr>
+      <w:r>
+        <w:rPr>
+          <w:rFonts w:ascii="Times New Roman" w:hAnsi="Times New Roman"/>
+          <w:szCs w:val="26"/>
+        </w:rPr>
+        <w:t>Tìm kiếm theo tên bài viết đoàn hội.</w:t>
+      </w:r>
+      <w:bookmarkStart w:id="34" w:name="_GoBack"/>
+      <w:bookmarkEnd w:id="34"/>
     </w:p>
     <w:p>
       <w:pPr>
@@ -9481,6 +9801,7 @@
           <w:rFonts w:ascii="Times New Roman" w:hAnsi="Times New Roman"/>
           <w:szCs w:val="26"/>
         </w:rPr>
+        <w:lastRenderedPageBreak/>
         <w:t>Cài đặt phân quyền.</w:t>
       </w:r>
     </w:p>
@@ -9564,8 +9885,8 @@
           <w:szCs w:val="26"/>
         </w:rPr>
       </w:pPr>
-      <w:bookmarkStart w:id="34" w:name="tw-target-text"/>
-      <w:bookmarkEnd w:id="34"/>
+      <w:bookmarkStart w:id="35" w:name="tw-target-text"/>
+      <w:bookmarkEnd w:id="35"/>
       <w:r>
         <w:rPr>
           <w:rFonts w:ascii="Times New Roman" w:hAnsi="Times New Roman" w:cs="Times New Roman"/>
@@ -9575,10 +9896,10 @@
         </w:rPr>
         <w:tab/>
       </w:r>
-      <w:bookmarkStart w:id="35" w:name="__RefHeading___Toc343415453"/>
-      <w:bookmarkStart w:id="36" w:name="__RefHeading___Toc343415454"/>
-      <w:bookmarkEnd w:id="35"/>
+      <w:bookmarkStart w:id="36" w:name="__RefHeading___Toc343415453"/>
+      <w:bookmarkStart w:id="37" w:name="__RefHeading___Toc343415454"/>
       <w:bookmarkEnd w:id="36"/>
+      <w:bookmarkEnd w:id="37"/>
     </w:p>
     <w:tbl>
       <w:tblPr>
@@ -9620,7 +9941,6 @@
                 <w:rFonts w:ascii="Times New Roman" w:hAnsi="Times New Roman" w:cs="Times New Roman"/>
                 <w:szCs w:val="24"/>
               </w:rPr>
-              <w:lastRenderedPageBreak/>
               <w:t>STT</w:t>
             </w:r>
           </w:p>
@@ -10768,6 +11088,7 @@
                 <w:rFonts w:ascii="Times New Roman" w:hAnsi="Times New Roman"/>
                 <w:szCs w:val="24"/>
               </w:rPr>
+              <w:lastRenderedPageBreak/>
               <w:t>4</w:t>
             </w:r>
           </w:p>
@@ -10968,7 +11289,6 @@
                 <w:rFonts w:ascii="Times New Roman" w:hAnsi="Times New Roman"/>
                 <w:szCs w:val="24"/>
               </w:rPr>
-              <w:lastRenderedPageBreak/>
               <w:t>Tìm kiếm sinh viên.</w:t>
             </w:r>
           </w:p>
@@ -11061,7 +11381,6 @@
                 <w:i/>
                 <w:szCs w:val="24"/>
               </w:rPr>
-              <w:lastRenderedPageBreak/>
               <w:t>Chú ý: Đây chỉ là phân quyên sử  dựng cơ bản, các tài khoản có thể các chức năng khác nhau</w:t>
             </w:r>
             <w:r>
@@ -11207,14 +11526,14 @@
           <w:rFonts w:ascii="Times New Roman" w:hAnsi="Times New Roman"/>
         </w:rPr>
       </w:pPr>
-      <w:bookmarkStart w:id="37" w:name="_Toc483674778"/>
+      <w:bookmarkStart w:id="38" w:name="_Toc483674778"/>
       <w:r>
         <w:rPr>
           <w:rFonts w:ascii="Times New Roman" w:hAnsi="Times New Roman"/>
         </w:rPr>
         <w:t>Môi trường vận hành</w:t>
       </w:r>
-      <w:bookmarkEnd w:id="37"/>
+      <w:bookmarkEnd w:id="38"/>
     </w:p>
     <w:p>
       <w:pPr>
@@ -12109,6 +12428,7 @@
               <w:rPr>
                 <w:rFonts w:ascii="Times New Roman" w:hAnsi="Times New Roman"/>
               </w:rPr>
+              <w:lastRenderedPageBreak/>
               <w:t xml:space="preserve"> (Các phiên bản hiện tại)</w:t>
             </w:r>
           </w:p>
@@ -12133,6 +12453,7 @@
               <w:rPr>
                 <w:rFonts w:ascii="Times New Roman" w:hAnsi="Times New Roman"/>
               </w:rPr>
+              <w:lastRenderedPageBreak/>
               <w:t>Hệ điều hành</w:t>
             </w:r>
           </w:p>
@@ -12251,7 +12572,6 @@
               <w:rPr>
                 <w:rFonts w:ascii="Times New Roman" w:hAnsi="Times New Roman"/>
               </w:rPr>
-              <w:lastRenderedPageBreak/>
               <w:t>Hệ điều hành</w:t>
             </w:r>
           </w:p>
@@ -12495,14 +12815,14 @@
           <w:rFonts w:ascii="Times New Roman" w:hAnsi="Times New Roman"/>
         </w:rPr>
       </w:pPr>
-      <w:bookmarkStart w:id="38" w:name="_Toc483674779"/>
+      <w:bookmarkStart w:id="39" w:name="_Toc483674779"/>
       <w:r>
         <w:rPr>
           <w:rFonts w:ascii="Times New Roman" w:hAnsi="Times New Roman"/>
         </w:rPr>
         <w:t>Các ràng buộc về thực thi và thiết kế</w:t>
       </w:r>
-      <w:bookmarkEnd w:id="38"/>
+      <w:bookmarkEnd w:id="39"/>
     </w:p>
     <w:p>
       <w:pPr>
@@ -12518,8 +12838,8 @@
           <w:sz w:val="24"/>
         </w:rPr>
       </w:pPr>
-      <w:bookmarkStart w:id="39" w:name="__RefHeading___Toc343415455"/>
-      <w:bookmarkEnd w:id="39"/>
+      <w:bookmarkStart w:id="40" w:name="__RefHeading___Toc343415455"/>
+      <w:bookmarkEnd w:id="40"/>
       <w:r>
         <w:rPr>
           <w:rFonts w:ascii="Times New Roman" w:hAnsi="Times New Roman"/>
@@ -12931,8 +13251,6 @@
         </w:rPr>
         <w:t>Power Point 2013</w:t>
       </w:r>
-      <w:bookmarkStart w:id="40" w:name="_GoBack"/>
-      <w:bookmarkEnd w:id="40"/>
       <w:r>
         <w:rPr>
           <w:rFonts w:ascii="Times New Roman" w:hAnsi="Times New Roman"/>
@@ -13096,6 +13414,7 @@
           <w:sz w:val="24"/>
           <w:szCs w:val="26"/>
         </w:rPr>
+        <w:lastRenderedPageBreak/>
         <w:t xml:space="preserve">- </w:t>
       </w:r>
       <w:r>
@@ -13121,7 +13440,6 @@
         <w:rPr>
           <w:sz w:val="28"/>
         </w:rPr>
-        <w:lastRenderedPageBreak/>
         <w:t>Các yêu cầu giao tiếp bên ngoài</w:t>
       </w:r>
       <w:bookmarkEnd w:id="42"/>
@@ -13933,7 +14251,7 @@
               </wp:anchor>
             </w:drawing>
           </mc:Choice>
-          <mc:Fallback xmlns:w16se="http://schemas.microsoft.com/office/word/2015/wordml/symex" xmlns:cx="http://schemas.microsoft.com/office/drawing/2014/chartex">
+          <mc:Fallback xmlns:cx="http://schemas.microsoft.com/office/drawing/2014/chartex" xmlns:w16se="http://schemas.microsoft.com/office/word/2015/wordml/symex">
             <w:pict>
               <v:shapetype w14:anchorId="6A6DB81D" id="_x0000_t202" coordsize="21600,21600" o:spt="202" path="m,l,21600r21600,l21600,xe">
                 <v:stroke joinstyle="miter"/>
@@ -44531,7 +44849,7 @@
         <w:rFonts w:ascii="Times New Roman" w:hAnsi="Times New Roman"/>
         <w:noProof/>
       </w:rPr>
-      <w:t>13</w:t>
+      <w:t>9</w:t>
     </w:r>
     <w:r>
       <w:rPr>
@@ -52341,7 +52659,7 @@
 </file>
 
 <file path=customXml/itemProps1.xml><?xml version="1.0" encoding="utf-8"?>
-<ds:datastoreItem xmlns:ds="http://schemas.openxmlformats.org/officeDocument/2006/customXml" ds:itemID="{E348D698-F223-4C18-8367-41596845E69F}">
+<ds:datastoreItem xmlns:ds="http://schemas.openxmlformats.org/officeDocument/2006/customXml" ds:itemID="{3947E7E1-F671-4621-8947-5F239DAB5AD2}">
   <ds:schemaRefs>
     <ds:schemaRef ds:uri="http://schemas.openxmlformats.org/officeDocument/2006/bibliography"/>
   </ds:schemaRefs>
